--- a/14. Matriz de Rastreabilidade (Necessidades x Características).docx
+++ b/14. Matriz de Rastreabilidade (Necessidades x Características).docx
@@ -98,7 +98,7 @@
           <w:szCs w:val="20"/>
           <w:rtl w:val="0"/>
         </w:rPr>
-        <w:t xml:space="preserve">● N02: Administração de pastas</w:t>
+        <w:t xml:space="preserve">● N02: Administração de Pastas</w:t>
       </w:r>
     </w:p>
     <w:p>
@@ -132,7 +132,7 @@
           <w:szCs w:val="20"/>
           <w:rtl w:val="0"/>
         </w:rPr>
-        <w:t xml:space="preserve">● N04: Interação com as pastas </w:t>
+        <w:t xml:space="preserve">● N04: Interação com as Pastas </w:t>
       </w:r>
     </w:p>
     <w:p>
@@ -169,7 +169,10 @@
     <w:p>
       <w:pPr>
         <w:ind w:firstLine="283.46456692913375"/>
-        <w:rPr/>
+        <w:rPr>
+          <w:sz w:val="20"/>
+          <w:szCs w:val="20"/>
+        </w:rPr>
       </w:pPr>
       <w:r>
         <w:rPr>
@@ -179,6 +182,15 @@
         </w:rPr>
         <w:t xml:space="preserve">.</w:t>
       </w:r>
+    </w:p>
+    <w:p>
+      <w:pPr>
+        <w:ind w:left="0" w:firstLine="0"/>
+        <w:rPr>
+          <w:sz w:val="20"/>
+          <w:szCs w:val="20"/>
+        </w:rPr>
+      </w:pPr>
       <w:r>
         <w:rPr>
           <w:rtl w:val="0"/>
@@ -505,6 +517,11 @@
               </w:rPr>
               <w:t xml:space="preserve">1</w:t>
             </w:r>
+            <w:r>
+              <w:rPr>
+                <w:rtl w:val="0"/>
+              </w:rPr>
+            </w:r>
           </w:p>
         </w:tc>
         <w:tc>
@@ -715,6 +732,11 @@
               </w:rPr>
               <w:t xml:space="preserve">2</w:t>
             </w:r>
+            <w:r>
+              <w:rPr>
+                <w:rtl w:val="0"/>
+              </w:rPr>
+            </w:r>
           </w:p>
         </w:tc>
         <w:tc>
@@ -927,6 +949,11 @@
               </w:rPr>
               <w:t xml:space="preserve">3</w:t>
             </w:r>
+            <w:r>
+              <w:rPr>
+                <w:rtl w:val="0"/>
+              </w:rPr>
+            </w:r>
           </w:p>
         </w:tc>
         <w:tc>
@@ -960,7 +987,7 @@
               <w:rPr>
                 <w:rtl w:val="0"/>
               </w:rPr>
-              <w:t xml:space="preserve">pastas</w:t>
+              <w:t xml:space="preserve">Pastas</w:t>
             </w:r>
             <w:r>
               <w:rPr>
@@ -1151,34 +1178,39 @@
               </w:rPr>
               <w:t xml:space="preserve">4</w:t>
             </w:r>
-          </w:p>
-        </w:tc>
-        <w:tc>
-          <w:tcPr>
-            <w:tcBorders>
-              <w:top w:color="ff9900" w:space="0" w:sz="4" w:val="single"/>
-              <w:left w:color="ff9900" w:space="0" w:sz="4" w:val="single"/>
-              <w:bottom w:color="ff9900" w:space="0" w:sz="4" w:val="single"/>
-              <w:right w:color="ff9900" w:space="0" w:sz="4" w:val="single"/>
-            </w:tcBorders>
-            <w:tcMar>
-              <w:top w:w="100.0" w:type="dxa"/>
-              <w:left w:w="100.0" w:type="dxa"/>
-              <w:bottom w:w="100.0" w:type="dxa"/>
-              <w:right w:w="100.0" w:type="dxa"/>
-            </w:tcMar>
-            <w:vAlign w:val="top"/>
-          </w:tcPr>
-          <w:p>
-            <w:pPr>
-              <w:widowControl w:val="0"/>
-              <w:rPr/>
-            </w:pPr>
-            <w:r>
-              <w:rPr>
-                <w:rtl w:val="0"/>
-              </w:rPr>
-              <w:t xml:space="preserve">Disponibilização das informações da pasta - Aplicativo</w:t>
+            <w:r>
+              <w:rPr>
+                <w:rtl w:val="0"/>
+              </w:rPr>
+            </w:r>
+          </w:p>
+        </w:tc>
+        <w:tc>
+          <w:tcPr>
+            <w:tcBorders>
+              <w:top w:color="ff9900" w:space="0" w:sz="4" w:val="single"/>
+              <w:left w:color="ff9900" w:space="0" w:sz="4" w:val="single"/>
+              <w:bottom w:color="ff9900" w:space="0" w:sz="4" w:val="single"/>
+              <w:right w:color="ff9900" w:space="0" w:sz="4" w:val="single"/>
+            </w:tcBorders>
+            <w:tcMar>
+              <w:top w:w="100.0" w:type="dxa"/>
+              <w:left w:w="100.0" w:type="dxa"/>
+              <w:bottom w:w="100.0" w:type="dxa"/>
+              <w:right w:w="100.0" w:type="dxa"/>
+            </w:tcMar>
+            <w:vAlign w:val="top"/>
+          </w:tcPr>
+          <w:p>
+            <w:pPr>
+              <w:widowControl w:val="0"/>
+              <w:rPr/>
+            </w:pPr>
+            <w:r>
+              <w:rPr>
+                <w:rtl w:val="0"/>
+              </w:rPr>
+              <w:t xml:space="preserve">Disponibilização das informações da Pasta - Aplicativo</w:t>
             </w:r>
           </w:p>
         </w:tc>
@@ -1363,94 +1395,68 @@
               </w:rPr>
               <w:t xml:space="preserve">5</w:t>
             </w:r>
-          </w:p>
-        </w:tc>
-        <w:tc>
-          <w:tcPr>
-            <w:tcBorders>
-              <w:top w:color="ff9900" w:space="0" w:sz="4" w:val="single"/>
-              <w:left w:color="ff9900" w:space="0" w:sz="4" w:val="single"/>
-              <w:bottom w:color="ff9900" w:space="0" w:sz="4" w:val="single"/>
-              <w:right w:color="ff9900" w:space="0" w:sz="4" w:val="single"/>
-            </w:tcBorders>
-            <w:tcMar>
-              <w:top w:w="100.0" w:type="dxa"/>
-              <w:left w:w="100.0" w:type="dxa"/>
-              <w:bottom w:w="100.0" w:type="dxa"/>
-              <w:right w:w="100.0" w:type="dxa"/>
-            </w:tcMar>
-            <w:vAlign w:val="top"/>
-          </w:tcPr>
-          <w:p>
-            <w:pPr>
-              <w:widowControl w:val="0"/>
-              <w:rPr/>
-            </w:pPr>
-            <w:r>
-              <w:rPr>
-                <w:rtl w:val="0"/>
-              </w:rPr>
-              <w:t xml:space="preserve">Possibilidade de seguir a pasta - Aplicativo</w:t>
-            </w:r>
-          </w:p>
-        </w:tc>
-        <w:tc>
-          <w:tcPr>
-            <w:tcBorders>
-              <w:top w:color="ff9900" w:space="0" w:sz="4" w:val="single"/>
-              <w:left w:color="ff9900" w:space="0" w:sz="4" w:val="single"/>
-              <w:bottom w:color="ff9900" w:space="0" w:sz="4" w:val="single"/>
-              <w:right w:color="ff9900" w:space="0" w:sz="4" w:val="single"/>
-            </w:tcBorders>
-            <w:tcMar>
-              <w:top w:w="100.0" w:type="dxa"/>
-              <w:left w:w="100.0" w:type="dxa"/>
-              <w:bottom w:w="100.0" w:type="dxa"/>
-              <w:right w:w="100.0" w:type="dxa"/>
-            </w:tcMar>
-            <w:vAlign w:val="top"/>
-          </w:tcPr>
-          <w:p>
-            <w:pPr>
-              <w:widowControl w:val="0"/>
-              <w:jc w:val="center"/>
-              <w:rPr/>
-            </w:pPr>
-            <w:r>
-              <w:rPr>
-                <w:rtl w:val="0"/>
-              </w:rPr>
-              <w:t xml:space="preserve"> </w:t>
-            </w:r>
-          </w:p>
-        </w:tc>
-        <w:tc>
-          <w:tcPr>
-            <w:tcBorders>
-              <w:top w:color="ff9900" w:space="0" w:sz="4" w:val="single"/>
-              <w:left w:color="ff9900" w:space="0" w:sz="4" w:val="single"/>
-              <w:bottom w:color="ff9900" w:space="0" w:sz="4" w:val="single"/>
-              <w:right w:color="ff9900" w:space="0" w:sz="4" w:val="single"/>
-            </w:tcBorders>
-            <w:tcMar>
-              <w:top w:w="100.0" w:type="dxa"/>
-              <w:left w:w="100.0" w:type="dxa"/>
-              <w:bottom w:w="100.0" w:type="dxa"/>
-              <w:right w:w="100.0" w:type="dxa"/>
-            </w:tcMar>
-            <w:vAlign w:val="top"/>
-          </w:tcPr>
-          <w:p>
-            <w:pPr>
-              <w:widowControl w:val="0"/>
-              <w:jc w:val="center"/>
-              <w:rPr/>
-            </w:pPr>
-            <w:r>
-              <w:rPr>
-                <w:rtl w:val="0"/>
-              </w:rPr>
-              <w:t xml:space="preserve"> </w:t>
+            <w:r>
+              <w:rPr>
+                <w:rtl w:val="0"/>
+              </w:rPr>
+            </w:r>
+          </w:p>
+        </w:tc>
+        <w:tc>
+          <w:tcPr>
+            <w:tcBorders>
+              <w:top w:color="ff9900" w:space="0" w:sz="4" w:val="single"/>
+              <w:left w:color="ff9900" w:space="0" w:sz="4" w:val="single"/>
+              <w:bottom w:color="ff9900" w:space="0" w:sz="4" w:val="single"/>
+              <w:right w:color="ff9900" w:space="0" w:sz="4" w:val="single"/>
+            </w:tcBorders>
+            <w:tcMar>
+              <w:top w:w="100.0" w:type="dxa"/>
+              <w:left w:w="100.0" w:type="dxa"/>
+              <w:bottom w:w="100.0" w:type="dxa"/>
+              <w:right w:w="100.0" w:type="dxa"/>
+            </w:tcMar>
+            <w:vAlign w:val="top"/>
+          </w:tcPr>
+          <w:p>
+            <w:pPr>
+              <w:widowControl w:val="0"/>
+              <w:rPr/>
+            </w:pPr>
+            <w:r>
+              <w:rPr>
+                <w:rtl w:val="0"/>
+              </w:rPr>
+              <w:t xml:space="preserve">Chat online para cada Pasta - Aplicativo</w:t>
+            </w:r>
+          </w:p>
+        </w:tc>
+        <w:tc>
+          <w:tcPr>
+            <w:tcBorders>
+              <w:top w:color="ff9900" w:space="0" w:sz="4" w:val="single"/>
+              <w:left w:color="ff9900" w:space="0" w:sz="4" w:val="single"/>
+              <w:bottom w:color="ff9900" w:space="0" w:sz="4" w:val="single"/>
+              <w:right w:color="ff9900" w:space="0" w:sz="4" w:val="single"/>
+            </w:tcBorders>
+            <w:tcMar>
+              <w:top w:w="100.0" w:type="dxa"/>
+              <w:left w:w="100.0" w:type="dxa"/>
+              <w:bottom w:w="100.0" w:type="dxa"/>
+              <w:right w:w="100.0" w:type="dxa"/>
+            </w:tcMar>
+            <w:vAlign w:val="top"/>
+          </w:tcPr>
+          <w:p>
+            <w:pPr>
+              <w:widowControl w:val="0"/>
+              <w:jc w:val="center"/>
+              <w:rPr/>
+            </w:pPr>
+            <w:r>
+              <w:rPr>
+                <w:rtl w:val="0"/>
+              </w:rPr>
             </w:r>
           </w:p>
         </w:tc>
@@ -1510,6 +1516,35 @@
                 <w:rtl w:val="0"/>
               </w:rPr>
               <w:t xml:space="preserve">x</w:t>
+            </w:r>
+          </w:p>
+        </w:tc>
+        <w:tc>
+          <w:tcPr>
+            <w:tcBorders>
+              <w:top w:color="ff9900" w:space="0" w:sz="4" w:val="single"/>
+              <w:left w:color="ff9900" w:space="0" w:sz="4" w:val="single"/>
+              <w:bottom w:color="ff9900" w:space="0" w:sz="4" w:val="single"/>
+              <w:right w:color="ff9900" w:space="0" w:sz="4" w:val="single"/>
+            </w:tcBorders>
+            <w:tcMar>
+              <w:top w:w="100.0" w:type="dxa"/>
+              <w:left w:w="100.0" w:type="dxa"/>
+              <w:bottom w:w="100.0" w:type="dxa"/>
+              <w:right w:w="100.0" w:type="dxa"/>
+            </w:tcMar>
+            <w:vAlign w:val="top"/>
+          </w:tcPr>
+          <w:p>
+            <w:pPr>
+              <w:widowControl w:val="0"/>
+              <w:jc w:val="center"/>
+              <w:rPr/>
+            </w:pPr>
+            <w:r>
+              <w:rPr>
+                <w:rtl w:val="0"/>
+              </w:rPr>
             </w:r>
           </w:p>
         </w:tc>
@@ -1575,34 +1610,39 @@
               </w:rPr>
               <w:t xml:space="preserve">6</w:t>
             </w:r>
-          </w:p>
-        </w:tc>
-        <w:tc>
-          <w:tcPr>
-            <w:tcBorders>
-              <w:top w:color="ff9900" w:space="0" w:sz="4" w:val="single"/>
-              <w:left w:color="ff9900" w:space="0" w:sz="4" w:val="single"/>
-              <w:bottom w:color="ff9900" w:space="0" w:sz="4" w:val="single"/>
-              <w:right w:color="ff9900" w:space="0" w:sz="4" w:val="single"/>
-            </w:tcBorders>
-            <w:tcMar>
-              <w:top w:w="100.0" w:type="dxa"/>
-              <w:left w:w="100.0" w:type="dxa"/>
-              <w:bottom w:w="100.0" w:type="dxa"/>
-              <w:right w:w="100.0" w:type="dxa"/>
-            </w:tcMar>
-            <w:vAlign w:val="top"/>
-          </w:tcPr>
-          <w:p>
-            <w:pPr>
-              <w:widowControl w:val="0"/>
-              <w:rPr/>
-            </w:pPr>
-            <w:r>
-              <w:rPr>
-                <w:rtl w:val="0"/>
-              </w:rPr>
-              <w:t xml:space="preserve">Possibilidade de avaliar a pasta - Aplicativo</w:t>
+            <w:r>
+              <w:rPr>
+                <w:rtl w:val="0"/>
+              </w:rPr>
+            </w:r>
+          </w:p>
+        </w:tc>
+        <w:tc>
+          <w:tcPr>
+            <w:tcBorders>
+              <w:top w:color="ff9900" w:space="0" w:sz="4" w:val="single"/>
+              <w:left w:color="ff9900" w:space="0" w:sz="4" w:val="single"/>
+              <w:bottom w:color="ff9900" w:space="0" w:sz="4" w:val="single"/>
+              <w:right w:color="ff9900" w:space="0" w:sz="4" w:val="single"/>
+            </w:tcBorders>
+            <w:tcMar>
+              <w:top w:w="100.0" w:type="dxa"/>
+              <w:left w:w="100.0" w:type="dxa"/>
+              <w:bottom w:w="100.0" w:type="dxa"/>
+              <w:right w:w="100.0" w:type="dxa"/>
+            </w:tcMar>
+            <w:vAlign w:val="top"/>
+          </w:tcPr>
+          <w:p>
+            <w:pPr>
+              <w:widowControl w:val="0"/>
+              <w:rPr/>
+            </w:pPr>
+            <w:r>
+              <w:rPr>
+                <w:rtl w:val="0"/>
+              </w:rPr>
+              <w:t xml:space="preserve">Possibilidade de criar uma Pasta - Aplicativo</w:t>
             </w:r>
           </w:p>
         </w:tc>
@@ -1785,63 +1825,39 @@
               </w:rPr>
               <w:t xml:space="preserve">7</w:t>
             </w:r>
-          </w:p>
-        </w:tc>
-        <w:tc>
-          <w:tcPr>
-            <w:tcBorders>
-              <w:top w:color="ff9900" w:space="0" w:sz="4" w:val="single"/>
-              <w:left w:color="ff9900" w:space="0" w:sz="4" w:val="single"/>
-              <w:bottom w:color="ff9900" w:space="0" w:sz="4" w:val="single"/>
-              <w:right w:color="ff9900" w:space="0" w:sz="4" w:val="single"/>
-            </w:tcBorders>
-            <w:tcMar>
-              <w:top w:w="100.0" w:type="dxa"/>
-              <w:left w:w="100.0" w:type="dxa"/>
-              <w:bottom w:w="100.0" w:type="dxa"/>
-              <w:right w:w="100.0" w:type="dxa"/>
-            </w:tcMar>
-            <w:vAlign w:val="top"/>
-          </w:tcPr>
-          <w:p>
-            <w:pPr>
-              <w:widowControl w:val="0"/>
-              <w:rPr/>
-            </w:pPr>
-            <w:r>
-              <w:rPr>
-                <w:rtl w:val="0"/>
-              </w:rPr>
-              <w:t xml:space="preserve">Chat online para cada pasta - Aplicativo</w:t>
-            </w:r>
-          </w:p>
-        </w:tc>
-        <w:tc>
-          <w:tcPr>
-            <w:tcBorders>
-              <w:top w:color="ff9900" w:space="0" w:sz="4" w:val="single"/>
-              <w:left w:color="ff9900" w:space="0" w:sz="4" w:val="single"/>
-              <w:bottom w:color="ff9900" w:space="0" w:sz="4" w:val="single"/>
-              <w:right w:color="ff9900" w:space="0" w:sz="4" w:val="single"/>
-            </w:tcBorders>
-            <w:tcMar>
-              <w:top w:w="100.0" w:type="dxa"/>
-              <w:left w:w="100.0" w:type="dxa"/>
-              <w:bottom w:w="100.0" w:type="dxa"/>
-              <w:right w:w="100.0" w:type="dxa"/>
-            </w:tcMar>
-            <w:vAlign w:val="top"/>
-          </w:tcPr>
-          <w:p>
-            <w:pPr>
-              <w:widowControl w:val="0"/>
-              <w:jc w:val="center"/>
-              <w:rPr/>
-            </w:pPr>
-            <w:r>
-              <w:rPr>
-                <w:rtl w:val="0"/>
-              </w:rPr>
+            <w:r>
+              <w:rPr>
+                <w:rtl w:val="0"/>
+              </w:rPr>
+            </w:r>
+          </w:p>
+        </w:tc>
+        <w:tc>
+          <w:tcPr>
+            <w:tcBorders>
+              <w:top w:color="ff9900" w:space="0" w:sz="4" w:val="single"/>
+              <w:left w:color="ff9900" w:space="0" w:sz="4" w:val="single"/>
+              <w:bottom w:color="ff9900" w:space="0" w:sz="4" w:val="single"/>
+              <w:right w:color="ff9900" w:space="0" w:sz="4" w:val="single"/>
+            </w:tcBorders>
+            <w:tcMar>
+              <w:top w:w="100.0" w:type="dxa"/>
+              <w:left w:w="100.0" w:type="dxa"/>
+              <w:bottom w:w="100.0" w:type="dxa"/>
+              <w:right w:w="100.0" w:type="dxa"/>
+            </w:tcMar>
+            <w:vAlign w:val="top"/>
+          </w:tcPr>
+          <w:p>
+            <w:pPr>
+              <w:widowControl w:val="0"/>
+              <w:rPr/>
+            </w:pPr>
+            <w:r>
+              <w:rPr>
+                <w:rtl w:val="0"/>
+              </w:rPr>
+              <w:t xml:space="preserve">Possibilidade de anexar fotos à Pasta  - Aplicativo</w:t>
             </w:r>
           </w:p>
         </w:tc>
@@ -1930,6 +1946,36 @@
               <w:rPr>
                 <w:rtl w:val="0"/>
               </w:rPr>
+            </w:r>
+          </w:p>
+        </w:tc>
+        <w:tc>
+          <w:tcPr>
+            <w:tcBorders>
+              <w:top w:color="ff9900" w:space="0" w:sz="4" w:val="single"/>
+              <w:left w:color="ff9900" w:space="0" w:sz="4" w:val="single"/>
+              <w:bottom w:color="ff9900" w:space="0" w:sz="4" w:val="single"/>
+              <w:right w:color="ff9900" w:space="0" w:sz="4" w:val="single"/>
+            </w:tcBorders>
+            <w:tcMar>
+              <w:top w:w="100.0" w:type="dxa"/>
+              <w:left w:w="100.0" w:type="dxa"/>
+              <w:bottom w:w="100.0" w:type="dxa"/>
+              <w:right w:w="100.0" w:type="dxa"/>
+            </w:tcMar>
+            <w:vAlign w:val="top"/>
+          </w:tcPr>
+          <w:p>
+            <w:pPr>
+              <w:widowControl w:val="0"/>
+              <w:jc w:val="center"/>
+              <w:rPr/>
+            </w:pPr>
+            <w:r>
+              <w:rPr>
+                <w:rtl w:val="0"/>
+              </w:rPr>
+              <w:t xml:space="preserve">x</w:t>
             </w:r>
           </w:p>
         </w:tc>
@@ -1995,121 +2041,128 @@
               </w:rPr>
               <w:t xml:space="preserve">8</w:t>
             </w:r>
-          </w:p>
-        </w:tc>
-        <w:tc>
-          <w:tcPr>
-            <w:tcBorders>
-              <w:top w:color="ff9900" w:space="0" w:sz="4" w:val="single"/>
-              <w:left w:color="ff9900" w:space="0" w:sz="4" w:val="single"/>
-              <w:bottom w:color="ff9900" w:space="0" w:sz="4" w:val="single"/>
-              <w:right w:color="ff9900" w:space="0" w:sz="4" w:val="single"/>
-            </w:tcBorders>
-            <w:tcMar>
-              <w:top w:w="100.0" w:type="dxa"/>
-              <w:left w:w="100.0" w:type="dxa"/>
-              <w:bottom w:w="100.0" w:type="dxa"/>
-              <w:right w:w="100.0" w:type="dxa"/>
-            </w:tcMar>
-            <w:vAlign w:val="top"/>
-          </w:tcPr>
-          <w:p>
-            <w:pPr>
-              <w:widowControl w:val="0"/>
-              <w:rPr/>
-            </w:pPr>
-            <w:r>
-              <w:rPr>
-                <w:rtl w:val="0"/>
-              </w:rPr>
-              <w:t xml:space="preserve">Possibilidade de criar uma pasta - Aplicativo</w:t>
-            </w:r>
-          </w:p>
-        </w:tc>
-        <w:tc>
-          <w:tcPr>
-            <w:tcBorders>
-              <w:top w:color="ff9900" w:space="0" w:sz="4" w:val="single"/>
-              <w:left w:color="ff9900" w:space="0" w:sz="4" w:val="single"/>
-              <w:bottom w:color="ff9900" w:space="0" w:sz="4" w:val="single"/>
-              <w:right w:color="ff9900" w:space="0" w:sz="4" w:val="single"/>
-            </w:tcBorders>
-            <w:tcMar>
-              <w:top w:w="100.0" w:type="dxa"/>
-              <w:left w:w="100.0" w:type="dxa"/>
-              <w:bottom w:w="100.0" w:type="dxa"/>
-              <w:right w:w="100.0" w:type="dxa"/>
-            </w:tcMar>
-            <w:vAlign w:val="top"/>
-          </w:tcPr>
-          <w:p>
-            <w:pPr>
-              <w:widowControl w:val="0"/>
-              <w:jc w:val="center"/>
-              <w:rPr/>
-            </w:pPr>
-            <w:r>
-              <w:rPr>
-                <w:rtl w:val="0"/>
-              </w:rPr>
-            </w:r>
-          </w:p>
-        </w:tc>
-        <w:tc>
-          <w:tcPr>
-            <w:tcBorders>
-              <w:top w:color="ff9900" w:space="0" w:sz="4" w:val="single"/>
-              <w:left w:color="ff9900" w:space="0" w:sz="4" w:val="single"/>
-              <w:bottom w:color="ff9900" w:space="0" w:sz="4" w:val="single"/>
-              <w:right w:color="ff9900" w:space="0" w:sz="4" w:val="single"/>
-            </w:tcBorders>
-            <w:tcMar>
-              <w:top w:w="100.0" w:type="dxa"/>
-              <w:left w:w="100.0" w:type="dxa"/>
-              <w:bottom w:w="100.0" w:type="dxa"/>
-              <w:right w:w="100.0" w:type="dxa"/>
-            </w:tcMar>
-            <w:vAlign w:val="top"/>
-          </w:tcPr>
-          <w:p>
-            <w:pPr>
-              <w:widowControl w:val="0"/>
-              <w:jc w:val="center"/>
-              <w:rPr/>
-            </w:pPr>
-            <w:r>
-              <w:rPr>
-                <w:rtl w:val="0"/>
-              </w:rPr>
-            </w:r>
-          </w:p>
-        </w:tc>
-        <w:tc>
-          <w:tcPr>
-            <w:tcBorders>
-              <w:top w:color="ff9900" w:space="0" w:sz="4" w:val="single"/>
-              <w:left w:color="ff9900" w:space="0" w:sz="4" w:val="single"/>
-              <w:bottom w:color="ff9900" w:space="0" w:sz="4" w:val="single"/>
-              <w:right w:color="ff9900" w:space="0" w:sz="4" w:val="single"/>
-            </w:tcBorders>
-            <w:tcMar>
-              <w:top w:w="100.0" w:type="dxa"/>
-              <w:left w:w="100.0" w:type="dxa"/>
-              <w:bottom w:w="100.0" w:type="dxa"/>
-              <w:right w:w="100.0" w:type="dxa"/>
-            </w:tcMar>
-            <w:vAlign w:val="top"/>
-          </w:tcPr>
-          <w:p>
-            <w:pPr>
-              <w:widowControl w:val="0"/>
-              <w:jc w:val="center"/>
-              <w:rPr/>
-            </w:pPr>
-            <w:r>
-              <w:rPr>
-                <w:rtl w:val="0"/>
-              </w:rPr>
+            <w:r>
+              <w:rPr>
+                <w:rtl w:val="0"/>
+              </w:rPr>
+            </w:r>
+          </w:p>
+        </w:tc>
+        <w:tc>
+          <w:tcPr>
+            <w:tcBorders>
+              <w:top w:color="ff9900" w:space="0" w:sz="4" w:val="single"/>
+              <w:left w:color="ff9900" w:space="0" w:sz="4" w:val="single"/>
+              <w:bottom w:color="ff9900" w:space="0" w:sz="4" w:val="single"/>
+              <w:right w:color="ff9900" w:space="0" w:sz="4" w:val="single"/>
+            </w:tcBorders>
+            <w:tcMar>
+              <w:top w:w="100.0" w:type="dxa"/>
+              <w:left w:w="100.0" w:type="dxa"/>
+              <w:bottom w:w="100.0" w:type="dxa"/>
+              <w:right w:w="100.0" w:type="dxa"/>
+            </w:tcMar>
+            <w:vAlign w:val="top"/>
+          </w:tcPr>
+          <w:p>
+            <w:pPr>
+              <w:widowControl w:val="0"/>
+              <w:rPr/>
+            </w:pPr>
+            <w:r>
+              <w:rPr>
+                <w:rtl w:val="0"/>
+              </w:rPr>
+              <w:t xml:space="preserve">Sistema WEB </w:t>
+            </w:r>
+          </w:p>
+        </w:tc>
+        <w:tc>
+          <w:tcPr>
+            <w:tcBorders>
+              <w:top w:color="ff9900" w:space="0" w:sz="4" w:val="single"/>
+              <w:left w:color="ff9900" w:space="0" w:sz="4" w:val="single"/>
+              <w:bottom w:color="ff9900" w:space="0" w:sz="4" w:val="single"/>
+              <w:right w:color="ff9900" w:space="0" w:sz="4" w:val="single"/>
+            </w:tcBorders>
+            <w:tcMar>
+              <w:top w:w="100.0" w:type="dxa"/>
+              <w:left w:w="100.0" w:type="dxa"/>
+              <w:bottom w:w="100.0" w:type="dxa"/>
+              <w:right w:w="100.0" w:type="dxa"/>
+            </w:tcMar>
+            <w:vAlign w:val="top"/>
+          </w:tcPr>
+          <w:p>
+            <w:pPr>
+              <w:widowControl w:val="0"/>
+              <w:jc w:val="center"/>
+              <w:rPr/>
+            </w:pPr>
+            <w:r>
+              <w:rPr>
+                <w:rtl w:val="0"/>
+              </w:rPr>
+            </w:r>
+          </w:p>
+        </w:tc>
+        <w:tc>
+          <w:tcPr>
+            <w:tcBorders>
+              <w:top w:color="ff9900" w:space="0" w:sz="4" w:val="single"/>
+              <w:left w:color="ff9900" w:space="0" w:sz="4" w:val="single"/>
+              <w:bottom w:color="ff9900" w:space="0" w:sz="4" w:val="single"/>
+              <w:right w:color="ff9900" w:space="0" w:sz="4" w:val="single"/>
+            </w:tcBorders>
+            <w:tcMar>
+              <w:top w:w="100.0" w:type="dxa"/>
+              <w:left w:w="100.0" w:type="dxa"/>
+              <w:bottom w:w="100.0" w:type="dxa"/>
+              <w:right w:w="100.0" w:type="dxa"/>
+            </w:tcMar>
+            <w:vAlign w:val="top"/>
+          </w:tcPr>
+          <w:p>
+            <w:pPr>
+              <w:widowControl w:val="0"/>
+              <w:jc w:val="center"/>
+              <w:rPr/>
+            </w:pPr>
+            <w:r>
+              <w:rPr>
+                <w:rtl w:val="0"/>
+              </w:rPr>
+              <w:t xml:space="preserve">x</w:t>
+            </w:r>
+          </w:p>
+        </w:tc>
+        <w:tc>
+          <w:tcPr>
+            <w:tcBorders>
+              <w:top w:color="ff9900" w:space="0" w:sz="4" w:val="single"/>
+              <w:left w:color="ff9900" w:space="0" w:sz="4" w:val="single"/>
+              <w:bottom w:color="ff9900" w:space="0" w:sz="4" w:val="single"/>
+              <w:right w:color="ff9900" w:space="0" w:sz="4" w:val="single"/>
+            </w:tcBorders>
+            <w:tcMar>
+              <w:top w:w="100.0" w:type="dxa"/>
+              <w:left w:w="100.0" w:type="dxa"/>
+              <w:bottom w:w="100.0" w:type="dxa"/>
+              <w:right w:w="100.0" w:type="dxa"/>
+            </w:tcMar>
+            <w:vAlign w:val="top"/>
+          </w:tcPr>
+          <w:p>
+            <w:pPr>
+              <w:widowControl w:val="0"/>
+              <w:jc w:val="center"/>
+              <w:rPr/>
+            </w:pPr>
+            <w:r>
+              <w:rPr>
+                <w:rtl w:val="0"/>
+              </w:rPr>
+              <w:t xml:space="preserve">x</w:t>
             </w:r>
           </w:p>
         </w:tc>
@@ -2205,63 +2258,39 @@
               </w:rPr>
               <w:t xml:space="preserve">9</w:t>
             </w:r>
-          </w:p>
-        </w:tc>
-        <w:tc>
-          <w:tcPr>
-            <w:tcBorders>
-              <w:top w:color="ff9900" w:space="0" w:sz="4" w:val="single"/>
-              <w:left w:color="ff9900" w:space="0" w:sz="4" w:val="single"/>
-              <w:bottom w:color="ff9900" w:space="0" w:sz="4" w:val="single"/>
-              <w:right w:color="ff9900" w:space="0" w:sz="4" w:val="single"/>
-            </w:tcBorders>
-            <w:tcMar>
-              <w:top w:w="100.0" w:type="dxa"/>
-              <w:left w:w="100.0" w:type="dxa"/>
-              <w:bottom w:w="100.0" w:type="dxa"/>
-              <w:right w:w="100.0" w:type="dxa"/>
-            </w:tcMar>
-            <w:vAlign w:val="top"/>
-          </w:tcPr>
-          <w:p>
-            <w:pPr>
-              <w:widowControl w:val="0"/>
-              <w:rPr/>
-            </w:pPr>
-            <w:r>
-              <w:rPr>
-                <w:rtl w:val="0"/>
-              </w:rPr>
-              <w:t xml:space="preserve">Possibilidade de anexar fotos à pasta  - Aplicativo</w:t>
-            </w:r>
-          </w:p>
-        </w:tc>
-        <w:tc>
-          <w:tcPr>
-            <w:tcBorders>
-              <w:top w:color="ff9900" w:space="0" w:sz="4" w:val="single"/>
-              <w:left w:color="ff9900" w:space="0" w:sz="4" w:val="single"/>
-              <w:bottom w:color="ff9900" w:space="0" w:sz="4" w:val="single"/>
-              <w:right w:color="ff9900" w:space="0" w:sz="4" w:val="single"/>
-            </w:tcBorders>
-            <w:tcMar>
-              <w:top w:w="100.0" w:type="dxa"/>
-              <w:left w:w="100.0" w:type="dxa"/>
-              <w:bottom w:w="100.0" w:type="dxa"/>
-              <w:right w:w="100.0" w:type="dxa"/>
-            </w:tcMar>
-            <w:vAlign w:val="top"/>
-          </w:tcPr>
-          <w:p>
-            <w:pPr>
-              <w:widowControl w:val="0"/>
-              <w:jc w:val="center"/>
-              <w:rPr/>
-            </w:pPr>
-            <w:r>
-              <w:rPr>
-                <w:rtl w:val="0"/>
-              </w:rPr>
+            <w:r>
+              <w:rPr>
+                <w:rtl w:val="0"/>
+              </w:rPr>
+            </w:r>
+          </w:p>
+        </w:tc>
+        <w:tc>
+          <w:tcPr>
+            <w:tcBorders>
+              <w:top w:color="ff9900" w:space="0" w:sz="4" w:val="single"/>
+              <w:left w:color="ff9900" w:space="0" w:sz="4" w:val="single"/>
+              <w:bottom w:color="ff9900" w:space="0" w:sz="4" w:val="single"/>
+              <w:right w:color="ff9900" w:space="0" w:sz="4" w:val="single"/>
+            </w:tcBorders>
+            <w:tcMar>
+              <w:top w:w="100.0" w:type="dxa"/>
+              <w:left w:w="100.0" w:type="dxa"/>
+              <w:bottom w:w="100.0" w:type="dxa"/>
+              <w:right w:w="100.0" w:type="dxa"/>
+            </w:tcMar>
+            <w:vAlign w:val="top"/>
+          </w:tcPr>
+          <w:p>
+            <w:pPr>
+              <w:widowControl w:val="0"/>
+              <w:rPr/>
+            </w:pPr>
+            <w:r>
+              <w:rPr>
+                <w:rtl w:val="0"/>
+              </w:rPr>
+              <w:t xml:space="preserve">Controle de acesso - Sistema</w:t>
             </w:r>
           </w:p>
         </w:tc>
@@ -2350,7 +2379,35 @@
               <w:rPr>
                 <w:rtl w:val="0"/>
               </w:rPr>
-              <w:t xml:space="preserve">x</w:t>
+            </w:r>
+          </w:p>
+        </w:tc>
+        <w:tc>
+          <w:tcPr>
+            <w:tcBorders>
+              <w:top w:color="ff9900" w:space="0" w:sz="4" w:val="single"/>
+              <w:left w:color="ff9900" w:space="0" w:sz="4" w:val="single"/>
+              <w:bottom w:color="ff9900" w:space="0" w:sz="4" w:val="single"/>
+              <w:right w:color="ff9900" w:space="0" w:sz="4" w:val="single"/>
+            </w:tcBorders>
+            <w:tcMar>
+              <w:top w:w="100.0" w:type="dxa"/>
+              <w:left w:w="100.0" w:type="dxa"/>
+              <w:bottom w:w="100.0" w:type="dxa"/>
+              <w:right w:w="100.0" w:type="dxa"/>
+            </w:tcMar>
+            <w:vAlign w:val="top"/>
+          </w:tcPr>
+          <w:p>
+            <w:pPr>
+              <w:widowControl w:val="0"/>
+              <w:jc w:val="center"/>
+              <w:rPr/>
+            </w:pPr>
+            <w:r>
+              <w:rPr>
+                <w:rtl w:val="0"/>
+              </w:rPr>
             </w:r>
           </w:p>
         </w:tc>
@@ -2416,34 +2473,39 @@
               </w:rPr>
               <w:t xml:space="preserve">10</w:t>
             </w:r>
-          </w:p>
-        </w:tc>
-        <w:tc>
-          <w:tcPr>
-            <w:tcBorders>
-              <w:top w:color="ff9900" w:space="0" w:sz="4" w:val="single"/>
-              <w:left w:color="ff9900" w:space="0" w:sz="4" w:val="single"/>
-              <w:bottom w:color="ff9900" w:space="0" w:sz="4" w:val="single"/>
-              <w:right w:color="ff9900" w:space="0" w:sz="4" w:val="single"/>
-            </w:tcBorders>
-            <w:tcMar>
-              <w:top w:w="100.0" w:type="dxa"/>
-              <w:left w:w="100.0" w:type="dxa"/>
-              <w:bottom w:w="100.0" w:type="dxa"/>
-              <w:right w:w="100.0" w:type="dxa"/>
-            </w:tcMar>
-            <w:vAlign w:val="top"/>
-          </w:tcPr>
-          <w:p>
-            <w:pPr>
-              <w:widowControl w:val="0"/>
-              <w:rPr/>
-            </w:pPr>
-            <w:r>
-              <w:rPr>
-                <w:rtl w:val="0"/>
-              </w:rPr>
-              <w:t xml:space="preserve">Sistema WEB </w:t>
+            <w:r>
+              <w:rPr>
+                <w:rtl w:val="0"/>
+              </w:rPr>
+            </w:r>
+          </w:p>
+        </w:tc>
+        <w:tc>
+          <w:tcPr>
+            <w:tcBorders>
+              <w:top w:color="ff9900" w:space="0" w:sz="4" w:val="single"/>
+              <w:left w:color="ff9900" w:space="0" w:sz="4" w:val="single"/>
+              <w:bottom w:color="ff9900" w:space="0" w:sz="4" w:val="single"/>
+              <w:right w:color="ff9900" w:space="0" w:sz="4" w:val="single"/>
+            </w:tcBorders>
+            <w:tcMar>
+              <w:top w:w="100.0" w:type="dxa"/>
+              <w:left w:w="100.0" w:type="dxa"/>
+              <w:bottom w:w="100.0" w:type="dxa"/>
+              <w:right w:w="100.0" w:type="dxa"/>
+            </w:tcMar>
+            <w:vAlign w:val="top"/>
+          </w:tcPr>
+          <w:p>
+            <w:pPr>
+              <w:widowControl w:val="0"/>
+              <w:rPr/>
+            </w:pPr>
+            <w:r>
+              <w:rPr>
+                <w:rtl w:val="0"/>
+              </w:rPr>
+              <w:t xml:space="preserve">Aprovar ou reprovar Pastas - Sistema</w:t>
             </w:r>
           </w:p>
         </w:tc>
@@ -2532,7 +2594,6 @@
               <w:rPr>
                 <w:rtl w:val="0"/>
               </w:rPr>
-              <w:t xml:space="preserve">x</w:t>
             </w:r>
           </w:p>
         </w:tc>
@@ -2628,34 +2689,126 @@
               </w:rPr>
               <w:t xml:space="preserve">11</w:t>
             </w:r>
-          </w:p>
-        </w:tc>
-        <w:tc>
-          <w:tcPr>
-            <w:tcBorders>
-              <w:top w:color="ff9900" w:space="0" w:sz="4" w:val="single"/>
-              <w:left w:color="ff9900" w:space="0" w:sz="4" w:val="single"/>
-              <w:bottom w:color="ff9900" w:space="0" w:sz="4" w:val="single"/>
-              <w:right w:color="ff9900" w:space="0" w:sz="4" w:val="single"/>
-            </w:tcBorders>
-            <w:tcMar>
-              <w:top w:w="100.0" w:type="dxa"/>
-              <w:left w:w="100.0" w:type="dxa"/>
-              <w:bottom w:w="100.0" w:type="dxa"/>
-              <w:right w:w="100.0" w:type="dxa"/>
-            </w:tcMar>
-            <w:vAlign w:val="top"/>
-          </w:tcPr>
-          <w:p>
-            <w:pPr>
-              <w:widowControl w:val="0"/>
-              <w:rPr/>
-            </w:pPr>
-            <w:r>
-              <w:rPr>
-                <w:rtl w:val="0"/>
-              </w:rPr>
-              <w:t xml:space="preserve">Controle de acesso - Sistema</w:t>
+            <w:r>
+              <w:rPr>
+                <w:rtl w:val="0"/>
+              </w:rPr>
+            </w:r>
+          </w:p>
+        </w:tc>
+        <w:tc>
+          <w:tcPr>
+            <w:tcBorders>
+              <w:top w:color="ff9900" w:space="0" w:sz="4" w:val="single"/>
+              <w:left w:color="ff9900" w:space="0" w:sz="4" w:val="single"/>
+              <w:bottom w:color="ff9900" w:space="0" w:sz="4" w:val="single"/>
+              <w:right w:color="ff9900" w:space="0" w:sz="4" w:val="single"/>
+            </w:tcBorders>
+            <w:tcMar>
+              <w:top w:w="100.0" w:type="dxa"/>
+              <w:left w:w="100.0" w:type="dxa"/>
+              <w:bottom w:w="100.0" w:type="dxa"/>
+              <w:right w:w="100.0" w:type="dxa"/>
+            </w:tcMar>
+            <w:vAlign w:val="top"/>
+          </w:tcPr>
+          <w:p>
+            <w:pPr>
+              <w:widowControl w:val="0"/>
+              <w:rPr/>
+            </w:pPr>
+            <w:r>
+              <w:rPr>
+                <w:rtl w:val="0"/>
+              </w:rPr>
+              <w:t xml:space="preserve">Adicionar comentário ao reprovar Pasta - Sistema</w:t>
+            </w:r>
+          </w:p>
+        </w:tc>
+        <w:tc>
+          <w:tcPr>
+            <w:tcBorders>
+              <w:top w:color="ff9900" w:space="0" w:sz="4" w:val="single"/>
+              <w:left w:color="ff9900" w:space="0" w:sz="4" w:val="single"/>
+              <w:bottom w:color="ff9900" w:space="0" w:sz="4" w:val="single"/>
+              <w:right w:color="ff9900" w:space="0" w:sz="4" w:val="single"/>
+            </w:tcBorders>
+            <w:tcMar>
+              <w:top w:w="100.0" w:type="dxa"/>
+              <w:left w:w="100.0" w:type="dxa"/>
+              <w:bottom w:w="100.0" w:type="dxa"/>
+              <w:right w:w="100.0" w:type="dxa"/>
+            </w:tcMar>
+            <w:vAlign w:val="top"/>
+          </w:tcPr>
+          <w:p>
+            <w:pPr>
+              <w:widowControl w:val="0"/>
+              <w:jc w:val="center"/>
+              <w:rPr/>
+            </w:pPr>
+            <w:r>
+              <w:rPr>
+                <w:rtl w:val="0"/>
+              </w:rPr>
+            </w:r>
+          </w:p>
+        </w:tc>
+        <w:tc>
+          <w:tcPr>
+            <w:tcBorders>
+              <w:top w:color="ff9900" w:space="0" w:sz="4" w:val="single"/>
+              <w:left w:color="ff9900" w:space="0" w:sz="4" w:val="single"/>
+              <w:bottom w:color="ff9900" w:space="0" w:sz="4" w:val="single"/>
+              <w:right w:color="ff9900" w:space="0" w:sz="4" w:val="single"/>
+            </w:tcBorders>
+            <w:tcMar>
+              <w:top w:w="100.0" w:type="dxa"/>
+              <w:left w:w="100.0" w:type="dxa"/>
+              <w:bottom w:w="100.0" w:type="dxa"/>
+              <w:right w:w="100.0" w:type="dxa"/>
+            </w:tcMar>
+            <w:vAlign w:val="top"/>
+          </w:tcPr>
+          <w:p>
+            <w:pPr>
+              <w:widowControl w:val="0"/>
+              <w:jc w:val="left"/>
+              <w:rPr/>
+            </w:pPr>
+            <w:r>
+              <w:rPr>
+                <w:rtl w:val="0"/>
+              </w:rPr>
+            </w:r>
+          </w:p>
+        </w:tc>
+        <w:tc>
+          <w:tcPr>
+            <w:tcBorders>
+              <w:top w:color="ff9900" w:space="0" w:sz="4" w:val="single"/>
+              <w:left w:color="ff9900" w:space="0" w:sz="4" w:val="single"/>
+              <w:bottom w:color="ff9900" w:space="0" w:sz="4" w:val="single"/>
+              <w:right w:color="ff9900" w:space="0" w:sz="4" w:val="single"/>
+            </w:tcBorders>
+            <w:tcMar>
+              <w:top w:w="100.0" w:type="dxa"/>
+              <w:left w:w="100.0" w:type="dxa"/>
+              <w:bottom w:w="100.0" w:type="dxa"/>
+              <w:right w:w="100.0" w:type="dxa"/>
+            </w:tcMar>
+            <w:vAlign w:val="top"/>
+          </w:tcPr>
+          <w:p>
+            <w:pPr>
+              <w:widowControl w:val="0"/>
+              <w:jc w:val="center"/>
+              <w:rPr/>
+            </w:pPr>
+            <w:r>
+              <w:rPr>
+                <w:rtl w:val="0"/>
+              </w:rPr>
             </w:r>
           </w:p>
         </w:tc>
@@ -2686,93 +2839,6 @@
                 <w:rtl w:val="0"/>
               </w:rPr>
               <w:t xml:space="preserve">x</w:t>
-            </w:r>
-          </w:p>
-        </w:tc>
-        <w:tc>
-          <w:tcPr>
-            <w:tcBorders>
-              <w:top w:color="ff9900" w:space="0" w:sz="4" w:val="single"/>
-              <w:left w:color="ff9900" w:space="0" w:sz="4" w:val="single"/>
-              <w:bottom w:color="ff9900" w:space="0" w:sz="4" w:val="single"/>
-              <w:right w:color="ff9900" w:space="0" w:sz="4" w:val="single"/>
-            </w:tcBorders>
-            <w:tcMar>
-              <w:top w:w="100.0" w:type="dxa"/>
-              <w:left w:w="100.0" w:type="dxa"/>
-              <w:bottom w:w="100.0" w:type="dxa"/>
-              <w:right w:w="100.0" w:type="dxa"/>
-            </w:tcMar>
-            <w:vAlign w:val="top"/>
-          </w:tcPr>
-          <w:p>
-            <w:pPr>
-              <w:widowControl w:val="0"/>
-              <w:jc w:val="center"/>
-              <w:rPr/>
-            </w:pPr>
-            <w:r>
-              <w:rPr>
-                <w:rtl w:val="0"/>
-              </w:rPr>
-            </w:r>
-          </w:p>
-        </w:tc>
-        <w:tc>
-          <w:tcPr>
-            <w:tcBorders>
-              <w:top w:color="ff9900" w:space="0" w:sz="4" w:val="single"/>
-              <w:left w:color="ff9900" w:space="0" w:sz="4" w:val="single"/>
-              <w:bottom w:color="ff9900" w:space="0" w:sz="4" w:val="single"/>
-              <w:right w:color="ff9900" w:space="0" w:sz="4" w:val="single"/>
-            </w:tcBorders>
-            <w:tcMar>
-              <w:top w:w="100.0" w:type="dxa"/>
-              <w:left w:w="100.0" w:type="dxa"/>
-              <w:bottom w:w="100.0" w:type="dxa"/>
-              <w:right w:w="100.0" w:type="dxa"/>
-            </w:tcMar>
-            <w:vAlign w:val="top"/>
-          </w:tcPr>
-          <w:p>
-            <w:pPr>
-              <w:widowControl w:val="0"/>
-              <w:jc w:val="center"/>
-              <w:rPr/>
-            </w:pPr>
-            <w:r>
-              <w:rPr>
-                <w:rtl w:val="0"/>
-              </w:rPr>
-            </w:r>
-          </w:p>
-        </w:tc>
-        <w:tc>
-          <w:tcPr>
-            <w:tcBorders>
-              <w:top w:color="ff9900" w:space="0" w:sz="4" w:val="single"/>
-              <w:left w:color="ff9900" w:space="0" w:sz="4" w:val="single"/>
-              <w:bottom w:color="ff9900" w:space="0" w:sz="4" w:val="single"/>
-              <w:right w:color="ff9900" w:space="0" w:sz="4" w:val="single"/>
-            </w:tcBorders>
-            <w:tcMar>
-              <w:top w:w="100.0" w:type="dxa"/>
-              <w:left w:w="100.0" w:type="dxa"/>
-              <w:bottom w:w="100.0" w:type="dxa"/>
-              <w:right w:w="100.0" w:type="dxa"/>
-            </w:tcMar>
-            <w:vAlign w:val="top"/>
-          </w:tcPr>
-          <w:p>
-            <w:pPr>
-              <w:widowControl w:val="0"/>
-              <w:jc w:val="center"/>
-              <w:rPr/>
-            </w:pPr>
-            <w:r>
-              <w:rPr>
-                <w:rtl w:val="0"/>
-              </w:rPr>
             </w:r>
           </w:p>
         </w:tc>
@@ -2838,34 +2904,39 @@
               </w:rPr>
               <w:t xml:space="preserve">12</w:t>
             </w:r>
-          </w:p>
-        </w:tc>
-        <w:tc>
-          <w:tcPr>
-            <w:tcBorders>
-              <w:top w:color="ff9900" w:space="0" w:sz="4" w:val="single"/>
-              <w:left w:color="ff9900" w:space="0" w:sz="4" w:val="single"/>
-              <w:bottom w:color="ff9900" w:space="0" w:sz="4" w:val="single"/>
-              <w:right w:color="ff9900" w:space="0" w:sz="4" w:val="single"/>
-            </w:tcBorders>
-            <w:tcMar>
-              <w:top w:w="100.0" w:type="dxa"/>
-              <w:left w:w="100.0" w:type="dxa"/>
-              <w:bottom w:w="100.0" w:type="dxa"/>
-              <w:right w:w="100.0" w:type="dxa"/>
-            </w:tcMar>
-            <w:vAlign w:val="top"/>
-          </w:tcPr>
-          <w:p>
-            <w:pPr>
-              <w:widowControl w:val="0"/>
-              <w:rPr/>
-            </w:pPr>
-            <w:r>
-              <w:rPr>
-                <w:rtl w:val="0"/>
-              </w:rPr>
-              <w:t xml:space="preserve">Aprovar ou reprovar pastas - Sistema</w:t>
+            <w:r>
+              <w:rPr>
+                <w:rtl w:val="0"/>
+              </w:rPr>
+            </w:r>
+          </w:p>
+        </w:tc>
+        <w:tc>
+          <w:tcPr>
+            <w:tcBorders>
+              <w:top w:color="ff9900" w:space="0" w:sz="4" w:val="single"/>
+              <w:left w:color="ff9900" w:space="0" w:sz="4" w:val="single"/>
+              <w:bottom w:color="ff9900" w:space="0" w:sz="4" w:val="single"/>
+              <w:right w:color="ff9900" w:space="0" w:sz="4" w:val="single"/>
+            </w:tcBorders>
+            <w:tcMar>
+              <w:top w:w="100.0" w:type="dxa"/>
+              <w:left w:w="100.0" w:type="dxa"/>
+              <w:bottom w:w="100.0" w:type="dxa"/>
+              <w:right w:w="100.0" w:type="dxa"/>
+            </w:tcMar>
+            <w:vAlign w:val="top"/>
+          </w:tcPr>
+          <w:p>
+            <w:pPr>
+              <w:widowControl w:val="0"/>
+              <w:rPr/>
+            </w:pPr>
+            <w:r>
+              <w:rPr>
+                <w:rtl w:val="0"/>
+              </w:rPr>
+              <w:t xml:space="preserve">Disponibilizar perfil das Pastas - Sistema</w:t>
             </w:r>
           </w:p>
         </w:tc>
@@ -2983,7 +3054,6 @@
               <w:rPr>
                 <w:rtl w:val="0"/>
               </w:rPr>
-              <w:t xml:space="preserve">x</w:t>
             </w:r>
           </w:p>
         </w:tc>
@@ -3049,86 +3119,62 @@
               </w:rPr>
               <w:t xml:space="preserve">13</w:t>
             </w:r>
-          </w:p>
-        </w:tc>
-        <w:tc>
-          <w:tcPr>
-            <w:tcBorders>
-              <w:top w:color="ff9900" w:space="0" w:sz="4" w:val="single"/>
-              <w:left w:color="ff9900" w:space="0" w:sz="4" w:val="single"/>
-              <w:bottom w:color="ff9900" w:space="0" w:sz="4" w:val="single"/>
-              <w:right w:color="ff9900" w:space="0" w:sz="4" w:val="single"/>
-            </w:tcBorders>
-            <w:tcMar>
-              <w:top w:w="100.0" w:type="dxa"/>
-              <w:left w:w="100.0" w:type="dxa"/>
-              <w:bottom w:w="100.0" w:type="dxa"/>
-              <w:right w:w="100.0" w:type="dxa"/>
-            </w:tcMar>
-            <w:vAlign w:val="top"/>
-          </w:tcPr>
-          <w:p>
-            <w:pPr>
-              <w:widowControl w:val="0"/>
-              <w:rPr/>
-            </w:pPr>
-            <w:r>
-              <w:rPr>
-                <w:rtl w:val="0"/>
-              </w:rPr>
-              <w:t xml:space="preserve">Adicionar comentário ao reprovar pasta - Sistema</w:t>
-            </w:r>
-          </w:p>
-        </w:tc>
-        <w:tc>
-          <w:tcPr>
-            <w:tcBorders>
-              <w:top w:color="ff9900" w:space="0" w:sz="4" w:val="single"/>
-              <w:left w:color="ff9900" w:space="0" w:sz="4" w:val="single"/>
-              <w:bottom w:color="ff9900" w:space="0" w:sz="4" w:val="single"/>
-              <w:right w:color="ff9900" w:space="0" w:sz="4" w:val="single"/>
-            </w:tcBorders>
-            <w:tcMar>
-              <w:top w:w="100.0" w:type="dxa"/>
-              <w:left w:w="100.0" w:type="dxa"/>
-              <w:bottom w:w="100.0" w:type="dxa"/>
-              <w:right w:w="100.0" w:type="dxa"/>
-            </w:tcMar>
-            <w:vAlign w:val="top"/>
-          </w:tcPr>
-          <w:p>
-            <w:pPr>
-              <w:widowControl w:val="0"/>
-              <w:jc w:val="center"/>
-              <w:rPr/>
-            </w:pPr>
-            <w:r>
-              <w:rPr>
-                <w:rtl w:val="0"/>
-              </w:rPr>
-            </w:r>
-          </w:p>
-        </w:tc>
-        <w:tc>
-          <w:tcPr>
-            <w:tcBorders>
-              <w:top w:color="ff9900" w:space="0" w:sz="4" w:val="single"/>
-              <w:left w:color="ff9900" w:space="0" w:sz="4" w:val="single"/>
-              <w:bottom w:color="ff9900" w:space="0" w:sz="4" w:val="single"/>
-              <w:right w:color="ff9900" w:space="0" w:sz="4" w:val="single"/>
-            </w:tcBorders>
-            <w:tcMar>
-              <w:top w:w="100.0" w:type="dxa"/>
-              <w:left w:w="100.0" w:type="dxa"/>
-              <w:bottom w:w="100.0" w:type="dxa"/>
-              <w:right w:w="100.0" w:type="dxa"/>
-            </w:tcMar>
-            <w:vAlign w:val="top"/>
-          </w:tcPr>
-          <w:p>
-            <w:pPr>
-              <w:widowControl w:val="0"/>
-              <w:jc w:val="left"/>
+            <w:r>
+              <w:rPr>
+                <w:rtl w:val="0"/>
+              </w:rPr>
+            </w:r>
+          </w:p>
+        </w:tc>
+        <w:tc>
+          <w:tcPr>
+            <w:tcBorders>
+              <w:top w:color="ff9900" w:space="0" w:sz="4" w:val="single"/>
+              <w:left w:color="ff9900" w:space="0" w:sz="4" w:val="single"/>
+              <w:bottom w:color="ff9900" w:space="0" w:sz="4" w:val="single"/>
+              <w:right w:color="ff9900" w:space="0" w:sz="4" w:val="single"/>
+            </w:tcBorders>
+            <w:tcMar>
+              <w:top w:w="100.0" w:type="dxa"/>
+              <w:left w:w="100.0" w:type="dxa"/>
+              <w:bottom w:w="100.0" w:type="dxa"/>
+              <w:right w:w="100.0" w:type="dxa"/>
+            </w:tcMar>
+            <w:vAlign w:val="top"/>
+          </w:tcPr>
+          <w:p>
+            <w:pPr>
+              <w:widowControl w:val="0"/>
+              <w:rPr/>
+            </w:pPr>
+            <w:r>
+              <w:rPr>
+                <w:rtl w:val="0"/>
+              </w:rPr>
+              <w:t xml:space="preserve">Disponibilizar histórico das mensagens</w:t>
+            </w:r>
+          </w:p>
+        </w:tc>
+        <w:tc>
+          <w:tcPr>
+            <w:tcBorders>
+              <w:top w:color="ff9900" w:space="0" w:sz="4" w:val="single"/>
+              <w:left w:color="ff9900" w:space="0" w:sz="4" w:val="single"/>
+              <w:bottom w:color="ff9900" w:space="0" w:sz="4" w:val="single"/>
+              <w:right w:color="ff9900" w:space="0" w:sz="4" w:val="single"/>
+            </w:tcBorders>
+            <w:tcMar>
+              <w:top w:w="100.0" w:type="dxa"/>
+              <w:left w:w="100.0" w:type="dxa"/>
+              <w:bottom w:w="100.0" w:type="dxa"/>
+              <w:right w:w="100.0" w:type="dxa"/>
+            </w:tcMar>
+            <w:vAlign w:val="top"/>
+          </w:tcPr>
+          <w:p>
+            <w:pPr>
+              <w:widowControl w:val="0"/>
+              <w:jc w:val="center"/>
               <w:rPr/>
             </w:pPr>
             <w:r>
@@ -3223,6 +3269,36 @@
               <w:rPr>
                 <w:rtl w:val="0"/>
               </w:rPr>
+            </w:r>
+          </w:p>
+        </w:tc>
+        <w:tc>
+          <w:tcPr>
+            <w:tcBorders>
+              <w:top w:color="ff9900" w:space="0" w:sz="4" w:val="single"/>
+              <w:left w:color="ff9900" w:space="0" w:sz="4" w:val="single"/>
+              <w:bottom w:color="ff9900" w:space="0" w:sz="4" w:val="single"/>
+              <w:right w:color="ff9900" w:space="0" w:sz="4" w:val="single"/>
+            </w:tcBorders>
+            <w:tcMar>
+              <w:top w:w="100.0" w:type="dxa"/>
+              <w:left w:w="100.0" w:type="dxa"/>
+              <w:bottom w:w="100.0" w:type="dxa"/>
+              <w:right w:w="100.0" w:type="dxa"/>
+            </w:tcMar>
+            <w:vAlign w:val="top"/>
+          </w:tcPr>
+          <w:p>
+            <w:pPr>
+              <w:widowControl w:val="0"/>
+              <w:jc w:val="center"/>
+              <w:rPr/>
+            </w:pPr>
+            <w:r>
+              <w:rPr>
+                <w:rtl w:val="0"/>
+              </w:rPr>
+              <w:t xml:space="preserve">x</w:t>
             </w:r>
           </w:p>
         </w:tc>
@@ -3259,63 +3335,39 @@
               </w:rPr>
               <w:t xml:space="preserve">14</w:t>
             </w:r>
-          </w:p>
-        </w:tc>
-        <w:tc>
-          <w:tcPr>
-            <w:tcBorders>
-              <w:top w:color="ff9900" w:space="0" w:sz="4" w:val="single"/>
-              <w:left w:color="ff9900" w:space="0" w:sz="4" w:val="single"/>
-              <w:bottom w:color="ff9900" w:space="0" w:sz="4" w:val="single"/>
-              <w:right w:color="ff9900" w:space="0" w:sz="4" w:val="single"/>
-            </w:tcBorders>
-            <w:tcMar>
-              <w:top w:w="100.0" w:type="dxa"/>
-              <w:left w:w="100.0" w:type="dxa"/>
-              <w:bottom w:w="100.0" w:type="dxa"/>
-              <w:right w:w="100.0" w:type="dxa"/>
-            </w:tcMar>
-            <w:vAlign w:val="top"/>
-          </w:tcPr>
-          <w:p>
-            <w:pPr>
-              <w:widowControl w:val="0"/>
-              <w:rPr/>
-            </w:pPr>
-            <w:r>
-              <w:rPr>
-                <w:rtl w:val="0"/>
-              </w:rPr>
-              <w:t xml:space="preserve">Disponibilizar perfil das pastas - Sistema</w:t>
-            </w:r>
-          </w:p>
-        </w:tc>
-        <w:tc>
-          <w:tcPr>
-            <w:tcBorders>
-              <w:top w:color="ff9900" w:space="0" w:sz="4" w:val="single"/>
-              <w:left w:color="ff9900" w:space="0" w:sz="4" w:val="single"/>
-              <w:bottom w:color="ff9900" w:space="0" w:sz="4" w:val="single"/>
-              <w:right w:color="ff9900" w:space="0" w:sz="4" w:val="single"/>
-            </w:tcBorders>
-            <w:tcMar>
-              <w:top w:w="100.0" w:type="dxa"/>
-              <w:left w:w="100.0" w:type="dxa"/>
-              <w:bottom w:w="100.0" w:type="dxa"/>
-              <w:right w:w="100.0" w:type="dxa"/>
-            </w:tcMar>
-            <w:vAlign w:val="top"/>
-          </w:tcPr>
-          <w:p>
-            <w:pPr>
-              <w:widowControl w:val="0"/>
-              <w:jc w:val="center"/>
-              <w:rPr/>
-            </w:pPr>
-            <w:r>
-              <w:rPr>
-                <w:rtl w:val="0"/>
-              </w:rPr>
+            <w:r>
+              <w:rPr>
+                <w:rtl w:val="0"/>
+              </w:rPr>
+            </w:r>
+          </w:p>
+        </w:tc>
+        <w:tc>
+          <w:tcPr>
+            <w:tcBorders>
+              <w:top w:color="ff9900" w:space="0" w:sz="4" w:val="single"/>
+              <w:left w:color="ff9900" w:space="0" w:sz="4" w:val="single"/>
+              <w:bottom w:color="ff9900" w:space="0" w:sz="4" w:val="single"/>
+              <w:right w:color="ff9900" w:space="0" w:sz="4" w:val="single"/>
+            </w:tcBorders>
+            <w:tcMar>
+              <w:top w:w="100.0" w:type="dxa"/>
+              <w:left w:w="100.0" w:type="dxa"/>
+              <w:bottom w:w="100.0" w:type="dxa"/>
+              <w:right w:w="100.0" w:type="dxa"/>
+            </w:tcMar>
+            <w:vAlign w:val="top"/>
+          </w:tcPr>
+          <w:p>
+            <w:pPr>
+              <w:widowControl w:val="0"/>
+              <w:rPr/>
+            </w:pPr>
+            <w:r>
+              <w:rPr>
+                <w:rtl w:val="0"/>
+              </w:rPr>
+              <w:t xml:space="preserve">Disponibilizar perfil dos usuários - Sistema</w:t>
             </w:r>
           </w:p>
         </w:tc>
@@ -3433,6 +3485,36 @@
               <w:rPr>
                 <w:rtl w:val="0"/>
               </w:rPr>
+            </w:r>
+          </w:p>
+        </w:tc>
+        <w:tc>
+          <w:tcPr>
+            <w:tcBorders>
+              <w:top w:color="ff9900" w:space="0" w:sz="4" w:val="single"/>
+              <w:left w:color="ff9900" w:space="0" w:sz="4" w:val="single"/>
+              <w:bottom w:color="ff9900" w:space="0" w:sz="4" w:val="single"/>
+              <w:right w:color="ff9900" w:space="0" w:sz="4" w:val="single"/>
+            </w:tcBorders>
+            <w:tcMar>
+              <w:top w:w="100.0" w:type="dxa"/>
+              <w:left w:w="100.0" w:type="dxa"/>
+              <w:bottom w:w="100.0" w:type="dxa"/>
+              <w:right w:w="100.0" w:type="dxa"/>
+            </w:tcMar>
+            <w:vAlign w:val="top"/>
+          </w:tcPr>
+          <w:p>
+            <w:pPr>
+              <w:widowControl w:val="0"/>
+              <w:jc w:val="center"/>
+              <w:rPr/>
+            </w:pPr>
+            <w:r>
+              <w:rPr>
+                <w:rtl w:val="0"/>
+              </w:rPr>
+              <w:t xml:space="preserve">x</w:t>
             </w:r>
           </w:p>
         </w:tc>
@@ -3469,122 +3551,126 @@
               </w:rPr>
               <w:t xml:space="preserve">15</w:t>
             </w:r>
-          </w:p>
-        </w:tc>
-        <w:tc>
-          <w:tcPr>
-            <w:tcBorders>
-              <w:top w:color="ff9900" w:space="0" w:sz="4" w:val="single"/>
-              <w:left w:color="ff9900" w:space="0" w:sz="4" w:val="single"/>
-              <w:bottom w:color="ff9900" w:space="0" w:sz="4" w:val="single"/>
-              <w:right w:color="ff9900" w:space="0" w:sz="4" w:val="single"/>
-            </w:tcBorders>
-            <w:tcMar>
-              <w:top w:w="100.0" w:type="dxa"/>
-              <w:left w:w="100.0" w:type="dxa"/>
-              <w:bottom w:w="100.0" w:type="dxa"/>
-              <w:right w:w="100.0" w:type="dxa"/>
-            </w:tcMar>
-            <w:vAlign w:val="top"/>
-          </w:tcPr>
-          <w:p>
-            <w:pPr>
-              <w:widowControl w:val="0"/>
-              <w:rPr/>
-            </w:pPr>
-            <w:r>
-              <w:rPr>
-                <w:rtl w:val="0"/>
-              </w:rPr>
-              <w:t xml:space="preserve">Disponibilizar histórico das mensagens</w:t>
-            </w:r>
-          </w:p>
-        </w:tc>
-        <w:tc>
-          <w:tcPr>
-            <w:tcBorders>
-              <w:top w:color="ff9900" w:space="0" w:sz="4" w:val="single"/>
-              <w:left w:color="ff9900" w:space="0" w:sz="4" w:val="single"/>
-              <w:bottom w:color="ff9900" w:space="0" w:sz="4" w:val="single"/>
-              <w:right w:color="ff9900" w:space="0" w:sz="4" w:val="single"/>
-            </w:tcBorders>
-            <w:tcMar>
-              <w:top w:w="100.0" w:type="dxa"/>
-              <w:left w:w="100.0" w:type="dxa"/>
-              <w:bottom w:w="100.0" w:type="dxa"/>
-              <w:right w:w="100.0" w:type="dxa"/>
-            </w:tcMar>
-            <w:vAlign w:val="top"/>
-          </w:tcPr>
-          <w:p>
-            <w:pPr>
-              <w:widowControl w:val="0"/>
-              <w:jc w:val="center"/>
-              <w:rPr/>
-            </w:pPr>
-            <w:r>
-              <w:rPr>
-                <w:rtl w:val="0"/>
-              </w:rPr>
-            </w:r>
-          </w:p>
-        </w:tc>
-        <w:tc>
-          <w:tcPr>
-            <w:tcBorders>
-              <w:top w:color="ff9900" w:space="0" w:sz="4" w:val="single"/>
-              <w:left w:color="ff9900" w:space="0" w:sz="4" w:val="single"/>
-              <w:bottom w:color="ff9900" w:space="0" w:sz="4" w:val="single"/>
-              <w:right w:color="ff9900" w:space="0" w:sz="4" w:val="single"/>
-            </w:tcBorders>
-            <w:tcMar>
-              <w:top w:w="100.0" w:type="dxa"/>
-              <w:left w:w="100.0" w:type="dxa"/>
-              <w:bottom w:w="100.0" w:type="dxa"/>
-              <w:right w:w="100.0" w:type="dxa"/>
-            </w:tcMar>
-            <w:vAlign w:val="top"/>
-          </w:tcPr>
-          <w:p>
-            <w:pPr>
-              <w:widowControl w:val="0"/>
-              <w:jc w:val="center"/>
-              <w:rPr/>
-            </w:pPr>
-            <w:r>
-              <w:rPr>
-                <w:rtl w:val="0"/>
-              </w:rPr>
-            </w:r>
-          </w:p>
-        </w:tc>
-        <w:tc>
-          <w:tcPr>
-            <w:tcBorders>
-              <w:top w:color="ff9900" w:space="0" w:sz="4" w:val="single"/>
-              <w:left w:color="ff9900" w:space="0" w:sz="4" w:val="single"/>
-              <w:bottom w:color="ff9900" w:space="0" w:sz="4" w:val="single"/>
-              <w:right w:color="ff9900" w:space="0" w:sz="4" w:val="single"/>
-            </w:tcBorders>
-            <w:tcMar>
-              <w:top w:w="100.0" w:type="dxa"/>
-              <w:left w:w="100.0" w:type="dxa"/>
-              <w:bottom w:w="100.0" w:type="dxa"/>
-              <w:right w:w="100.0" w:type="dxa"/>
-            </w:tcMar>
-            <w:vAlign w:val="top"/>
-          </w:tcPr>
-          <w:p>
-            <w:pPr>
-              <w:widowControl w:val="0"/>
-              <w:jc w:val="center"/>
-              <w:rPr/>
-            </w:pPr>
-            <w:r>
-              <w:rPr>
-                <w:rtl w:val="0"/>
-              </w:rPr>
-              <w:t xml:space="preserve">x</w:t>
+            <w:r>
+              <w:rPr>
+                <w:rtl w:val="0"/>
+              </w:rPr>
+            </w:r>
+          </w:p>
+        </w:tc>
+        <w:tc>
+          <w:tcPr>
+            <w:tcBorders>
+              <w:top w:color="ff9900" w:space="0" w:sz="4" w:val="single"/>
+              <w:left w:color="ff9900" w:space="0" w:sz="4" w:val="single"/>
+              <w:bottom w:color="ff9900" w:space="0" w:sz="4" w:val="single"/>
+              <w:right w:color="ff9900" w:space="0" w:sz="4" w:val="single"/>
+            </w:tcBorders>
+            <w:tcMar>
+              <w:top w:w="100.0" w:type="dxa"/>
+              <w:left w:w="100.0" w:type="dxa"/>
+              <w:bottom w:w="100.0" w:type="dxa"/>
+              <w:right w:w="100.0" w:type="dxa"/>
+            </w:tcMar>
+            <w:vAlign w:val="top"/>
+          </w:tcPr>
+          <w:p>
+            <w:pPr>
+              <w:widowControl w:val="0"/>
+              <w:rPr/>
+            </w:pPr>
+            <w:r>
+              <w:rPr>
+                <w:rtl w:val="0"/>
+              </w:rPr>
+              <w:t xml:space="preserve">Disponibilizar lista dos administradores - Sistema</w:t>
+            </w:r>
+          </w:p>
+        </w:tc>
+        <w:tc>
+          <w:tcPr>
+            <w:tcBorders>
+              <w:top w:color="ff9900" w:space="0" w:sz="4" w:val="single"/>
+              <w:left w:color="ff9900" w:space="0" w:sz="4" w:val="single"/>
+              <w:bottom w:color="ff9900" w:space="0" w:sz="4" w:val="single"/>
+              <w:right w:color="ff9900" w:space="0" w:sz="4" w:val="single"/>
+            </w:tcBorders>
+            <w:tcMar>
+              <w:top w:w="100.0" w:type="dxa"/>
+              <w:left w:w="100.0" w:type="dxa"/>
+              <w:bottom w:w="100.0" w:type="dxa"/>
+              <w:right w:w="100.0" w:type="dxa"/>
+            </w:tcMar>
+            <w:vAlign w:val="top"/>
+          </w:tcPr>
+          <w:p>
+            <w:pPr>
+              <w:widowControl w:val="0"/>
+              <w:jc w:val="center"/>
+              <w:rPr/>
+            </w:pPr>
+            <w:r>
+              <w:rPr>
+                <w:rtl w:val="0"/>
+              </w:rPr>
+            </w:r>
+          </w:p>
+        </w:tc>
+        <w:tc>
+          <w:tcPr>
+            <w:tcBorders>
+              <w:top w:color="ff9900" w:space="0" w:sz="4" w:val="single"/>
+              <w:left w:color="ff9900" w:space="0" w:sz="4" w:val="single"/>
+              <w:bottom w:color="ff9900" w:space="0" w:sz="4" w:val="single"/>
+              <w:right w:color="ff9900" w:space="0" w:sz="4" w:val="single"/>
+            </w:tcBorders>
+            <w:tcMar>
+              <w:top w:w="100.0" w:type="dxa"/>
+              <w:left w:w="100.0" w:type="dxa"/>
+              <w:bottom w:w="100.0" w:type="dxa"/>
+              <w:right w:w="100.0" w:type="dxa"/>
+            </w:tcMar>
+            <w:vAlign w:val="top"/>
+          </w:tcPr>
+          <w:p>
+            <w:pPr>
+              <w:widowControl w:val="0"/>
+              <w:jc w:val="center"/>
+              <w:rPr/>
+            </w:pPr>
+            <w:r>
+              <w:rPr>
+                <w:rtl w:val="0"/>
+              </w:rPr>
+            </w:r>
+          </w:p>
+        </w:tc>
+        <w:tc>
+          <w:tcPr>
+            <w:tcBorders>
+              <w:top w:color="ff9900" w:space="0" w:sz="4" w:val="single"/>
+              <w:left w:color="ff9900" w:space="0" w:sz="4" w:val="single"/>
+              <w:bottom w:color="ff9900" w:space="0" w:sz="4" w:val="single"/>
+              <w:right w:color="ff9900" w:space="0" w:sz="4" w:val="single"/>
+            </w:tcBorders>
+            <w:tcMar>
+              <w:top w:w="100.0" w:type="dxa"/>
+              <w:left w:w="100.0" w:type="dxa"/>
+              <w:bottom w:w="100.0" w:type="dxa"/>
+              <w:right w:w="100.0" w:type="dxa"/>
+            </w:tcMar>
+            <w:vAlign w:val="top"/>
+          </w:tcPr>
+          <w:p>
+            <w:pPr>
+              <w:widowControl w:val="0"/>
+              <w:jc w:val="center"/>
+              <w:rPr/>
+            </w:pPr>
+            <w:r>
+              <w:rPr>
+                <w:rtl w:val="0"/>
+              </w:rPr>
             </w:r>
           </w:p>
         </w:tc>
@@ -3680,34 +3766,39 @@
               </w:rPr>
               <w:t xml:space="preserve">16</w:t>
             </w:r>
-          </w:p>
-        </w:tc>
-        <w:tc>
-          <w:tcPr>
-            <w:tcBorders>
-              <w:top w:color="ff9900" w:space="0" w:sz="4" w:val="single"/>
-              <w:left w:color="ff9900" w:space="0" w:sz="4" w:val="single"/>
-              <w:bottom w:color="ff9900" w:space="0" w:sz="4" w:val="single"/>
-              <w:right w:color="ff9900" w:space="0" w:sz="4" w:val="single"/>
-            </w:tcBorders>
-            <w:tcMar>
-              <w:top w:w="100.0" w:type="dxa"/>
-              <w:left w:w="100.0" w:type="dxa"/>
-              <w:bottom w:w="100.0" w:type="dxa"/>
-              <w:right w:w="100.0" w:type="dxa"/>
-            </w:tcMar>
-            <w:vAlign w:val="top"/>
-          </w:tcPr>
-          <w:p>
-            <w:pPr>
-              <w:widowControl w:val="0"/>
-              <w:rPr/>
-            </w:pPr>
-            <w:r>
-              <w:rPr>
-                <w:rtl w:val="0"/>
-              </w:rPr>
-              <w:t xml:space="preserve">Disponibilizar perfil dos usuários - Sistema</w:t>
+            <w:r>
+              <w:rPr>
+                <w:rtl w:val="0"/>
+              </w:rPr>
+            </w:r>
+          </w:p>
+        </w:tc>
+        <w:tc>
+          <w:tcPr>
+            <w:tcBorders>
+              <w:top w:color="ff9900" w:space="0" w:sz="4" w:val="single"/>
+              <w:left w:color="ff9900" w:space="0" w:sz="4" w:val="single"/>
+              <w:bottom w:color="ff9900" w:space="0" w:sz="4" w:val="single"/>
+              <w:right w:color="ff9900" w:space="0" w:sz="4" w:val="single"/>
+            </w:tcBorders>
+            <w:tcMar>
+              <w:top w:w="100.0" w:type="dxa"/>
+              <w:left w:w="100.0" w:type="dxa"/>
+              <w:bottom w:w="100.0" w:type="dxa"/>
+              <w:right w:w="100.0" w:type="dxa"/>
+            </w:tcMar>
+            <w:vAlign w:val="top"/>
+          </w:tcPr>
+          <w:p>
+            <w:pPr>
+              <w:widowControl w:val="0"/>
+              <w:rPr/>
+            </w:pPr>
+            <w:r>
+              <w:rPr>
+                <w:rtl w:val="0"/>
+              </w:rPr>
+              <w:t xml:space="preserve">Possibilidade de gerenciar administradores - Sistema</w:t>
             </w:r>
           </w:p>
         </w:tc>
@@ -3854,7 +3945,6 @@
               <w:rPr>
                 <w:rtl w:val="0"/>
               </w:rPr>
-              <w:t xml:space="preserve">x</w:t>
             </w:r>
           </w:p>
         </w:tc>
@@ -3891,150 +3981,39 @@
               </w:rPr>
               <w:t xml:space="preserve">17</w:t>
             </w:r>
-          </w:p>
-        </w:tc>
-        <w:tc>
-          <w:tcPr>
-            <w:tcBorders>
-              <w:top w:color="ff9900" w:space="0" w:sz="4" w:val="single"/>
-              <w:left w:color="ff9900" w:space="0" w:sz="4" w:val="single"/>
-              <w:bottom w:color="ff9900" w:space="0" w:sz="4" w:val="single"/>
-              <w:right w:color="ff9900" w:space="0" w:sz="4" w:val="single"/>
-            </w:tcBorders>
-            <w:tcMar>
-              <w:top w:w="100.0" w:type="dxa"/>
-              <w:left w:w="100.0" w:type="dxa"/>
-              <w:bottom w:w="100.0" w:type="dxa"/>
-              <w:right w:w="100.0" w:type="dxa"/>
-            </w:tcMar>
-            <w:vAlign w:val="top"/>
-          </w:tcPr>
-          <w:p>
-            <w:pPr>
-              <w:widowControl w:val="0"/>
-              <w:rPr/>
-            </w:pPr>
-            <w:r>
-              <w:rPr>
-                <w:rtl w:val="0"/>
-              </w:rPr>
-              <w:t xml:space="preserve">Disponibilizar lista dos administradores - Sistema</w:t>
-            </w:r>
-          </w:p>
-        </w:tc>
-        <w:tc>
-          <w:tcPr>
-            <w:tcBorders>
-              <w:top w:color="ff9900" w:space="0" w:sz="4" w:val="single"/>
-              <w:left w:color="ff9900" w:space="0" w:sz="4" w:val="single"/>
-              <w:bottom w:color="ff9900" w:space="0" w:sz="4" w:val="single"/>
-              <w:right w:color="ff9900" w:space="0" w:sz="4" w:val="single"/>
-            </w:tcBorders>
-            <w:tcMar>
-              <w:top w:w="100.0" w:type="dxa"/>
-              <w:left w:w="100.0" w:type="dxa"/>
-              <w:bottom w:w="100.0" w:type="dxa"/>
-              <w:right w:w="100.0" w:type="dxa"/>
-            </w:tcMar>
-            <w:vAlign w:val="top"/>
-          </w:tcPr>
-          <w:p>
-            <w:pPr>
-              <w:widowControl w:val="0"/>
-              <w:jc w:val="center"/>
-              <w:rPr/>
-            </w:pPr>
-            <w:r>
-              <w:rPr>
-                <w:rtl w:val="0"/>
-              </w:rPr>
-            </w:r>
-          </w:p>
-        </w:tc>
-        <w:tc>
-          <w:tcPr>
-            <w:tcBorders>
-              <w:top w:color="ff9900" w:space="0" w:sz="4" w:val="single"/>
-              <w:left w:color="ff9900" w:space="0" w:sz="4" w:val="single"/>
-              <w:bottom w:color="ff9900" w:space="0" w:sz="4" w:val="single"/>
-              <w:right w:color="ff9900" w:space="0" w:sz="4" w:val="single"/>
-            </w:tcBorders>
-            <w:tcMar>
-              <w:top w:w="100.0" w:type="dxa"/>
-              <w:left w:w="100.0" w:type="dxa"/>
-              <w:bottom w:w="100.0" w:type="dxa"/>
-              <w:right w:w="100.0" w:type="dxa"/>
-            </w:tcMar>
-            <w:vAlign w:val="top"/>
-          </w:tcPr>
-          <w:p>
-            <w:pPr>
-              <w:widowControl w:val="0"/>
-              <w:jc w:val="center"/>
-              <w:rPr/>
-            </w:pPr>
-            <w:r>
-              <w:rPr>
-                <w:rtl w:val="0"/>
-              </w:rPr>
-            </w:r>
-          </w:p>
-        </w:tc>
-        <w:tc>
-          <w:tcPr>
-            <w:tcBorders>
-              <w:top w:color="ff9900" w:space="0" w:sz="4" w:val="single"/>
-              <w:left w:color="ff9900" w:space="0" w:sz="4" w:val="single"/>
-              <w:bottom w:color="ff9900" w:space="0" w:sz="4" w:val="single"/>
-              <w:right w:color="ff9900" w:space="0" w:sz="4" w:val="single"/>
-            </w:tcBorders>
-            <w:tcMar>
-              <w:top w:w="100.0" w:type="dxa"/>
-              <w:left w:w="100.0" w:type="dxa"/>
-              <w:bottom w:w="100.0" w:type="dxa"/>
-              <w:right w:w="100.0" w:type="dxa"/>
-            </w:tcMar>
-            <w:vAlign w:val="top"/>
-          </w:tcPr>
-          <w:p>
-            <w:pPr>
-              <w:widowControl w:val="0"/>
-              <w:jc w:val="center"/>
-              <w:rPr/>
-            </w:pPr>
-            <w:r>
-              <w:rPr>
-                <w:rtl w:val="0"/>
-              </w:rPr>
-            </w:r>
-          </w:p>
-        </w:tc>
-        <w:tc>
-          <w:tcPr>
-            <w:tcBorders>
-              <w:top w:color="ff9900" w:space="0" w:sz="4" w:val="single"/>
-              <w:left w:color="ff9900" w:space="0" w:sz="4" w:val="single"/>
-              <w:bottom w:color="ff9900" w:space="0" w:sz="4" w:val="single"/>
-              <w:right w:color="ff9900" w:space="0" w:sz="4" w:val="single"/>
-            </w:tcBorders>
-            <w:tcMar>
-              <w:top w:w="100.0" w:type="dxa"/>
-              <w:left w:w="100.0" w:type="dxa"/>
-              <w:bottom w:w="100.0" w:type="dxa"/>
-              <w:right w:w="100.0" w:type="dxa"/>
-            </w:tcMar>
-            <w:vAlign w:val="top"/>
-          </w:tcPr>
-          <w:p>
-            <w:pPr>
-              <w:widowControl w:val="0"/>
-              <w:jc w:val="center"/>
-              <w:rPr/>
-            </w:pPr>
-            <w:r>
-              <w:rPr>
-                <w:rtl w:val="0"/>
-              </w:rPr>
+            <w:r>
+              <w:rPr>
+                <w:rtl w:val="0"/>
+              </w:rPr>
+            </w:r>
+          </w:p>
+        </w:tc>
+        <w:tc>
+          <w:tcPr>
+            <w:tcBorders>
+              <w:top w:color="ff9900" w:space="0" w:sz="4" w:val="single"/>
+              <w:left w:color="ff9900" w:space="0" w:sz="4" w:val="single"/>
+              <w:bottom w:color="ff9900" w:space="0" w:sz="4" w:val="single"/>
+              <w:right w:color="ff9900" w:space="0" w:sz="4" w:val="single"/>
+            </w:tcBorders>
+            <w:tcMar>
+              <w:top w:w="100.0" w:type="dxa"/>
+              <w:left w:w="100.0" w:type="dxa"/>
+              <w:bottom w:w="100.0" w:type="dxa"/>
+              <w:right w:w="100.0" w:type="dxa"/>
+            </w:tcMar>
+            <w:vAlign w:val="top"/>
+          </w:tcPr>
+          <w:p>
+            <w:pPr>
+              <w:widowControl w:val="0"/>
+              <w:rPr/>
+            </w:pPr>
+            <w:r>
+              <w:rPr>
+                <w:rtl w:val="0"/>
+              </w:rPr>
+              <w:t xml:space="preserve">Possibilidade de banir um usuário - Sistema</w:t>
             </w:r>
           </w:p>
         </w:tc>
@@ -4065,6 +4044,123 @@
                 <w:rtl w:val="0"/>
               </w:rPr>
               <w:t xml:space="preserve">x</w:t>
+            </w:r>
+          </w:p>
+        </w:tc>
+        <w:tc>
+          <w:tcPr>
+            <w:tcBorders>
+              <w:top w:color="ff9900" w:space="0" w:sz="4" w:val="single"/>
+              <w:left w:color="ff9900" w:space="0" w:sz="4" w:val="single"/>
+              <w:bottom w:color="ff9900" w:space="0" w:sz="4" w:val="single"/>
+              <w:right w:color="ff9900" w:space="0" w:sz="4" w:val="single"/>
+            </w:tcBorders>
+            <w:tcMar>
+              <w:top w:w="100.0" w:type="dxa"/>
+              <w:left w:w="100.0" w:type="dxa"/>
+              <w:bottom w:w="100.0" w:type="dxa"/>
+              <w:right w:w="100.0" w:type="dxa"/>
+            </w:tcMar>
+            <w:vAlign w:val="top"/>
+          </w:tcPr>
+          <w:p>
+            <w:pPr>
+              <w:widowControl w:val="0"/>
+              <w:jc w:val="center"/>
+              <w:rPr/>
+            </w:pPr>
+            <w:r>
+              <w:rPr>
+                <w:rtl w:val="0"/>
+              </w:rPr>
+              <w:t xml:space="preserve">x</w:t>
+            </w:r>
+          </w:p>
+        </w:tc>
+        <w:tc>
+          <w:tcPr>
+            <w:tcBorders>
+              <w:top w:color="ff9900" w:space="0" w:sz="4" w:val="single"/>
+              <w:left w:color="ff9900" w:space="0" w:sz="4" w:val="single"/>
+              <w:bottom w:color="ff9900" w:space="0" w:sz="4" w:val="single"/>
+              <w:right w:color="ff9900" w:space="0" w:sz="4" w:val="single"/>
+            </w:tcBorders>
+            <w:tcMar>
+              <w:top w:w="100.0" w:type="dxa"/>
+              <w:left w:w="100.0" w:type="dxa"/>
+              <w:bottom w:w="100.0" w:type="dxa"/>
+              <w:right w:w="100.0" w:type="dxa"/>
+            </w:tcMar>
+            <w:vAlign w:val="top"/>
+          </w:tcPr>
+          <w:p>
+            <w:pPr>
+              <w:widowControl w:val="0"/>
+              <w:jc w:val="center"/>
+              <w:rPr/>
+            </w:pPr>
+            <w:r>
+              <w:rPr>
+                <w:rtl w:val="0"/>
+              </w:rPr>
+            </w:r>
+          </w:p>
+        </w:tc>
+        <w:tc>
+          <w:tcPr>
+            <w:tcBorders>
+              <w:top w:color="ff9900" w:space="0" w:sz="4" w:val="single"/>
+              <w:left w:color="ff9900" w:space="0" w:sz="4" w:val="single"/>
+              <w:bottom w:color="ff9900" w:space="0" w:sz="4" w:val="single"/>
+              <w:right w:color="ff9900" w:space="0" w:sz="4" w:val="single"/>
+            </w:tcBorders>
+            <w:tcMar>
+              <w:top w:w="100.0" w:type="dxa"/>
+              <w:left w:w="100.0" w:type="dxa"/>
+              <w:bottom w:w="100.0" w:type="dxa"/>
+              <w:right w:w="100.0" w:type="dxa"/>
+            </w:tcMar>
+            <w:vAlign w:val="top"/>
+          </w:tcPr>
+          <w:p>
+            <w:pPr>
+              <w:widowControl w:val="0"/>
+              <w:jc w:val="center"/>
+              <w:rPr/>
+            </w:pPr>
+            <w:r>
+              <w:rPr>
+                <w:rtl w:val="0"/>
+              </w:rPr>
+            </w:r>
+          </w:p>
+        </w:tc>
+        <w:tc>
+          <w:tcPr>
+            <w:tcBorders>
+              <w:top w:color="ff9900" w:space="0" w:sz="4" w:val="single"/>
+              <w:left w:color="ff9900" w:space="0" w:sz="4" w:val="single"/>
+              <w:bottom w:color="ff9900" w:space="0" w:sz="4" w:val="single"/>
+              <w:right w:color="ff9900" w:space="0" w:sz="4" w:val="single"/>
+            </w:tcBorders>
+            <w:tcMar>
+              <w:top w:w="100.0" w:type="dxa"/>
+              <w:left w:w="100.0" w:type="dxa"/>
+              <w:bottom w:w="100.0" w:type="dxa"/>
+              <w:right w:w="100.0" w:type="dxa"/>
+            </w:tcMar>
+            <w:vAlign w:val="top"/>
+          </w:tcPr>
+          <w:p>
+            <w:pPr>
+              <w:widowControl w:val="0"/>
+              <w:jc w:val="center"/>
+              <w:rPr/>
+            </w:pPr>
+            <w:r>
+              <w:rPr>
+                <w:rtl w:val="0"/>
+              </w:rPr>
             </w:r>
           </w:p>
         </w:tc>
@@ -4101,34 +4197,68 @@
               </w:rPr>
               <w:t xml:space="preserve">18</w:t>
             </w:r>
-          </w:p>
-        </w:tc>
-        <w:tc>
-          <w:tcPr>
-            <w:tcBorders>
-              <w:top w:color="ff9900" w:space="0" w:sz="4" w:val="single"/>
-              <w:left w:color="ff9900" w:space="0" w:sz="4" w:val="single"/>
-              <w:bottom w:color="ff9900" w:space="0" w:sz="4" w:val="single"/>
-              <w:right w:color="ff9900" w:space="0" w:sz="4" w:val="single"/>
-            </w:tcBorders>
-            <w:tcMar>
-              <w:top w:w="100.0" w:type="dxa"/>
-              <w:left w:w="100.0" w:type="dxa"/>
-              <w:bottom w:w="100.0" w:type="dxa"/>
-              <w:right w:w="100.0" w:type="dxa"/>
-            </w:tcMar>
-            <w:vAlign w:val="top"/>
-          </w:tcPr>
-          <w:p>
-            <w:pPr>
-              <w:widowControl w:val="0"/>
-              <w:rPr/>
-            </w:pPr>
-            <w:r>
-              <w:rPr>
-                <w:rtl w:val="0"/>
-              </w:rPr>
-              <w:t xml:space="preserve">Possibilidade de gerenciar administradores - Sistema</w:t>
+            <w:r>
+              <w:rPr>
+                <w:rtl w:val="0"/>
+              </w:rPr>
+            </w:r>
+          </w:p>
+        </w:tc>
+        <w:tc>
+          <w:tcPr>
+            <w:tcBorders>
+              <w:top w:color="ff9900" w:space="0" w:sz="4" w:val="single"/>
+              <w:left w:color="ff9900" w:space="0" w:sz="4" w:val="single"/>
+              <w:bottom w:color="ff9900" w:space="0" w:sz="4" w:val="single"/>
+              <w:right w:color="ff9900" w:space="0" w:sz="4" w:val="single"/>
+            </w:tcBorders>
+            <w:tcMar>
+              <w:top w:w="100.0" w:type="dxa"/>
+              <w:left w:w="100.0" w:type="dxa"/>
+              <w:bottom w:w="100.0" w:type="dxa"/>
+              <w:right w:w="100.0" w:type="dxa"/>
+            </w:tcMar>
+            <w:vAlign w:val="top"/>
+          </w:tcPr>
+          <w:p>
+            <w:pPr>
+              <w:widowControl w:val="0"/>
+              <w:rPr/>
+            </w:pPr>
+            <w:r>
+              <w:rPr>
+                <w:rtl w:val="0"/>
+              </w:rPr>
+              <w:t xml:space="preserve">Possibilidade de fixar mensagens na Pasta - Sistema</w:t>
+            </w:r>
+          </w:p>
+        </w:tc>
+        <w:tc>
+          <w:tcPr>
+            <w:tcBorders>
+              <w:top w:color="ff9900" w:space="0" w:sz="4" w:val="single"/>
+              <w:left w:color="ff9900" w:space="0" w:sz="4" w:val="single"/>
+              <w:bottom w:color="ff9900" w:space="0" w:sz="4" w:val="single"/>
+              <w:right w:color="ff9900" w:space="0" w:sz="4" w:val="single"/>
+            </w:tcBorders>
+            <w:tcMar>
+              <w:top w:w="100.0" w:type="dxa"/>
+              <w:left w:w="100.0" w:type="dxa"/>
+              <w:bottom w:w="100.0" w:type="dxa"/>
+              <w:right w:w="100.0" w:type="dxa"/>
+            </w:tcMar>
+            <w:vAlign w:val="top"/>
+          </w:tcPr>
+          <w:p>
+            <w:pPr>
+              <w:widowControl w:val="0"/>
+              <w:jc w:val="center"/>
+              <w:rPr/>
+            </w:pPr>
+            <w:r>
+              <w:rPr>
+                <w:rtl w:val="0"/>
+              </w:rPr>
             </w:r>
           </w:p>
         </w:tc>
@@ -4217,35 +4347,7 @@
               <w:rPr>
                 <w:rtl w:val="0"/>
               </w:rPr>
-            </w:r>
-          </w:p>
-        </w:tc>
-        <w:tc>
-          <w:tcPr>
-            <w:tcBorders>
-              <w:top w:color="ff9900" w:space="0" w:sz="4" w:val="single"/>
-              <w:left w:color="ff9900" w:space="0" w:sz="4" w:val="single"/>
-              <w:bottom w:color="ff9900" w:space="0" w:sz="4" w:val="single"/>
-              <w:right w:color="ff9900" w:space="0" w:sz="4" w:val="single"/>
-            </w:tcBorders>
-            <w:tcMar>
-              <w:top w:w="100.0" w:type="dxa"/>
-              <w:left w:w="100.0" w:type="dxa"/>
-              <w:bottom w:w="100.0" w:type="dxa"/>
-              <w:right w:w="100.0" w:type="dxa"/>
-            </w:tcMar>
-            <w:vAlign w:val="top"/>
-          </w:tcPr>
-          <w:p>
-            <w:pPr>
-              <w:widowControl w:val="0"/>
-              <w:jc w:val="center"/>
-              <w:rPr/>
-            </w:pPr>
-            <w:r>
-              <w:rPr>
-                <w:rtl w:val="0"/>
-              </w:rPr>
+              <w:t xml:space="preserve">x</w:t>
             </w:r>
           </w:p>
         </w:tc>
@@ -4343,7 +4445,94 @@
               <w:rPr>
                 <w:rtl w:val="0"/>
               </w:rPr>
-              <w:t xml:space="preserve">Possibilidade de banir um usuário - Sistema</w:t>
+              <w:t xml:space="preserve">Possibilidade de adicionar análises técnicas à Pasta</w:t>
+            </w:r>
+          </w:p>
+        </w:tc>
+        <w:tc>
+          <w:tcPr>
+            <w:tcBorders>
+              <w:top w:color="ff9900" w:space="0" w:sz="4" w:val="single"/>
+              <w:left w:color="ff9900" w:space="0" w:sz="4" w:val="single"/>
+              <w:bottom w:color="ff9900" w:space="0" w:sz="4" w:val="single"/>
+              <w:right w:color="ff9900" w:space="0" w:sz="4" w:val="single"/>
+            </w:tcBorders>
+            <w:tcMar>
+              <w:top w:w="100.0" w:type="dxa"/>
+              <w:left w:w="100.0" w:type="dxa"/>
+              <w:bottom w:w="100.0" w:type="dxa"/>
+              <w:right w:w="100.0" w:type="dxa"/>
+            </w:tcMar>
+            <w:vAlign w:val="top"/>
+          </w:tcPr>
+          <w:p>
+            <w:pPr>
+              <w:widowControl w:val="0"/>
+              <w:jc w:val="center"/>
+              <w:rPr/>
+            </w:pPr>
+            <w:r>
+              <w:rPr>
+                <w:rtl w:val="0"/>
+              </w:rPr>
+            </w:r>
+          </w:p>
+        </w:tc>
+        <w:tc>
+          <w:tcPr>
+            <w:tcBorders>
+              <w:top w:color="ff9900" w:space="0" w:sz="4" w:val="single"/>
+              <w:left w:color="ff9900" w:space="0" w:sz="4" w:val="single"/>
+              <w:bottom w:color="ff9900" w:space="0" w:sz="4" w:val="single"/>
+              <w:right w:color="ff9900" w:space="0" w:sz="4" w:val="single"/>
+            </w:tcBorders>
+            <w:tcMar>
+              <w:top w:w="100.0" w:type="dxa"/>
+              <w:left w:w="100.0" w:type="dxa"/>
+              <w:bottom w:w="100.0" w:type="dxa"/>
+              <w:right w:w="100.0" w:type="dxa"/>
+            </w:tcMar>
+            <w:vAlign w:val="top"/>
+          </w:tcPr>
+          <w:p>
+            <w:pPr>
+              <w:widowControl w:val="0"/>
+              <w:jc w:val="center"/>
+              <w:rPr/>
+            </w:pPr>
+            <w:r>
+              <w:rPr>
+                <w:rtl w:val="0"/>
+              </w:rPr>
+            </w:r>
+          </w:p>
+        </w:tc>
+        <w:tc>
+          <w:tcPr>
+            <w:tcBorders>
+              <w:top w:color="ff9900" w:space="0" w:sz="4" w:val="single"/>
+              <w:left w:color="ff9900" w:space="0" w:sz="4" w:val="single"/>
+              <w:bottom w:color="ff9900" w:space="0" w:sz="4" w:val="single"/>
+              <w:right w:color="ff9900" w:space="0" w:sz="4" w:val="single"/>
+            </w:tcBorders>
+            <w:tcMar>
+              <w:top w:w="100.0" w:type="dxa"/>
+              <w:left w:w="100.0" w:type="dxa"/>
+              <w:bottom w:w="100.0" w:type="dxa"/>
+              <w:right w:w="100.0" w:type="dxa"/>
+            </w:tcMar>
+            <w:vAlign w:val="top"/>
+          </w:tcPr>
+          <w:p>
+            <w:pPr>
+              <w:widowControl w:val="0"/>
+              <w:jc w:val="center"/>
+              <w:rPr/>
+            </w:pPr>
+            <w:r>
+              <w:rPr>
+                <w:rtl w:val="0"/>
+              </w:rPr>
             </w:r>
           </w:p>
         </w:tc>
@@ -4403,36 +4592,163 @@
               <w:rPr>
                 <w:rtl w:val="0"/>
               </w:rPr>
+            </w:r>
+          </w:p>
+        </w:tc>
+      </w:tr>
+      <w:tr>
+        <w:trPr>
+          <w:trHeight w:val="495" w:hRule="atLeast"/>
+        </w:trPr>
+        <w:tc>
+          <w:tcPr>
+            <w:tcBorders>
+              <w:top w:color="ff9900" w:space="0" w:sz="4" w:val="single"/>
+              <w:left w:color="ff9900" w:space="0" w:sz="4" w:val="single"/>
+              <w:bottom w:color="ff9900" w:space="0" w:sz="4" w:val="single"/>
+              <w:right w:color="ff9900" w:space="0" w:sz="4" w:val="single"/>
+            </w:tcBorders>
+            <w:tcMar>
+              <w:top w:w="100.0" w:type="dxa"/>
+              <w:left w:w="100.0" w:type="dxa"/>
+              <w:bottom w:w="100.0" w:type="dxa"/>
+              <w:right w:w="100.0" w:type="dxa"/>
+            </w:tcMar>
+            <w:vAlign w:val="top"/>
+          </w:tcPr>
+          <w:p>
+            <w:pPr>
+              <w:widowControl w:val="0"/>
+              <w:jc w:val="center"/>
+              <w:rPr/>
+            </w:pPr>
+            <w:r>
+              <w:rPr>
+                <w:rtl w:val="0"/>
+              </w:rPr>
+              <w:t xml:space="preserve">20</w:t>
+            </w:r>
+            <w:r>
+              <w:rPr>
+                <w:rtl w:val="0"/>
+              </w:rPr>
+            </w:r>
+          </w:p>
+        </w:tc>
+        <w:tc>
+          <w:tcPr>
+            <w:tcBorders>
+              <w:top w:color="ff9900" w:space="0" w:sz="4" w:val="single"/>
+              <w:left w:color="ff9900" w:space="0" w:sz="4" w:val="single"/>
+              <w:bottom w:color="ff9900" w:space="0" w:sz="4" w:val="single"/>
+              <w:right w:color="ff9900" w:space="0" w:sz="4" w:val="single"/>
+            </w:tcBorders>
+            <w:tcMar>
+              <w:top w:w="100.0" w:type="dxa"/>
+              <w:left w:w="100.0" w:type="dxa"/>
+              <w:bottom w:w="100.0" w:type="dxa"/>
+              <w:right w:w="100.0" w:type="dxa"/>
+            </w:tcMar>
+            <w:vAlign w:val="top"/>
+          </w:tcPr>
+          <w:p>
+            <w:pPr>
+              <w:widowControl w:val="0"/>
+              <w:rPr/>
+            </w:pPr>
+            <w:r>
+              <w:rPr>
+                <w:rtl w:val="0"/>
+              </w:rPr>
+              <w:t xml:space="preserve">Filtro de palavrões nas mensagens</w:t>
+            </w:r>
+          </w:p>
+        </w:tc>
+        <w:tc>
+          <w:tcPr>
+            <w:tcBorders>
+              <w:top w:color="ff9900" w:space="0" w:sz="4" w:val="single"/>
+              <w:left w:color="ff9900" w:space="0" w:sz="4" w:val="single"/>
+              <w:bottom w:color="ff9900" w:space="0" w:sz="4" w:val="single"/>
+              <w:right w:color="ff9900" w:space="0" w:sz="4" w:val="single"/>
+            </w:tcBorders>
+            <w:tcMar>
+              <w:top w:w="100.0" w:type="dxa"/>
+              <w:left w:w="100.0" w:type="dxa"/>
+              <w:bottom w:w="100.0" w:type="dxa"/>
+              <w:right w:w="100.0" w:type="dxa"/>
+            </w:tcMar>
+            <w:vAlign w:val="top"/>
+          </w:tcPr>
+          <w:p>
+            <w:pPr>
+              <w:widowControl w:val="0"/>
+              <w:jc w:val="center"/>
+              <w:rPr/>
+            </w:pPr>
+            <w:r>
+              <w:rPr>
+                <w:rtl w:val="0"/>
+              </w:rPr>
+            </w:r>
+          </w:p>
+        </w:tc>
+        <w:tc>
+          <w:tcPr>
+            <w:tcBorders>
+              <w:top w:color="ff9900" w:space="0" w:sz="4" w:val="single"/>
+              <w:left w:color="ff9900" w:space="0" w:sz="4" w:val="single"/>
+              <w:bottom w:color="ff9900" w:space="0" w:sz="4" w:val="single"/>
+              <w:right w:color="ff9900" w:space="0" w:sz="4" w:val="single"/>
+            </w:tcBorders>
+            <w:tcMar>
+              <w:top w:w="100.0" w:type="dxa"/>
+              <w:left w:w="100.0" w:type="dxa"/>
+              <w:bottom w:w="100.0" w:type="dxa"/>
+              <w:right w:w="100.0" w:type="dxa"/>
+            </w:tcMar>
+            <w:vAlign w:val="top"/>
+          </w:tcPr>
+          <w:p>
+            <w:pPr>
+              <w:widowControl w:val="0"/>
+              <w:jc w:val="left"/>
+              <w:rPr/>
+            </w:pPr>
+            <w:r>
+              <w:rPr>
+                <w:rtl w:val="0"/>
+              </w:rPr>
+            </w:r>
+          </w:p>
+        </w:tc>
+        <w:tc>
+          <w:tcPr>
+            <w:tcBorders>
+              <w:top w:color="ff9900" w:space="0" w:sz="4" w:val="single"/>
+              <w:left w:color="ff9900" w:space="0" w:sz="4" w:val="single"/>
+              <w:bottom w:color="ff9900" w:space="0" w:sz="4" w:val="single"/>
+              <w:right w:color="ff9900" w:space="0" w:sz="4" w:val="single"/>
+            </w:tcBorders>
+            <w:tcMar>
+              <w:top w:w="100.0" w:type="dxa"/>
+              <w:left w:w="100.0" w:type="dxa"/>
+              <w:bottom w:w="100.0" w:type="dxa"/>
+              <w:right w:w="100.0" w:type="dxa"/>
+            </w:tcMar>
+            <w:vAlign w:val="top"/>
+          </w:tcPr>
+          <w:p>
+            <w:pPr>
+              <w:widowControl w:val="0"/>
+              <w:jc w:val="center"/>
+              <w:rPr/>
+            </w:pPr>
+            <w:r>
+              <w:rPr>
+                <w:rtl w:val="0"/>
+              </w:rPr>
               <w:t xml:space="preserve">x</w:t>
-            </w:r>
-          </w:p>
-        </w:tc>
-        <w:tc>
-          <w:tcPr>
-            <w:tcBorders>
-              <w:top w:color="ff9900" w:space="0" w:sz="4" w:val="single"/>
-              <w:left w:color="ff9900" w:space="0" w:sz="4" w:val="single"/>
-              <w:bottom w:color="ff9900" w:space="0" w:sz="4" w:val="single"/>
-              <w:right w:color="ff9900" w:space="0" w:sz="4" w:val="single"/>
-            </w:tcBorders>
-            <w:tcMar>
-              <w:top w:w="100.0" w:type="dxa"/>
-              <w:left w:w="100.0" w:type="dxa"/>
-              <w:bottom w:w="100.0" w:type="dxa"/>
-              <w:right w:w="100.0" w:type="dxa"/>
-            </w:tcMar>
-            <w:vAlign w:val="top"/>
-          </w:tcPr>
-          <w:p>
-            <w:pPr>
-              <w:widowControl w:val="0"/>
-              <w:jc w:val="center"/>
-              <w:rPr/>
-            </w:pPr>
-            <w:r>
-              <w:rPr>
-                <w:rtl w:val="0"/>
-              </w:rPr>
             </w:r>
           </w:p>
         </w:tc>
@@ -4504,180 +4820,395 @@
             <w:tcBorders>
               <w:top w:color="ff9900" w:space="0" w:sz="4" w:val="single"/>
               <w:left w:color="ff9900" w:space="0" w:sz="4" w:val="single"/>
-              <w:bottom w:color="ff9900" w:space="0" w:sz="4" w:val="single"/>
-              <w:right w:color="ff9900" w:space="0" w:sz="4" w:val="single"/>
-            </w:tcBorders>
-            <w:tcMar>
-              <w:top w:w="100.0" w:type="dxa"/>
-              <w:left w:w="100.0" w:type="dxa"/>
-              <w:bottom w:w="100.0" w:type="dxa"/>
-              <w:right w:w="100.0" w:type="dxa"/>
-            </w:tcMar>
-            <w:vAlign w:val="top"/>
-          </w:tcPr>
-          <w:p>
-            <w:pPr>
-              <w:widowControl w:val="0"/>
-              <w:jc w:val="center"/>
-              <w:rPr/>
-            </w:pPr>
-            <w:r>
-              <w:rPr>
-                <w:rtl w:val="0"/>
-              </w:rPr>
-              <w:t xml:space="preserve">20</w:t>
-            </w:r>
-            <w:r>
-              <w:rPr>
-                <w:rtl w:val="0"/>
-              </w:rPr>
-            </w:r>
-          </w:p>
-        </w:tc>
-        <w:tc>
-          <w:tcPr>
-            <w:tcBorders>
-              <w:top w:color="ff9900" w:space="0" w:sz="4" w:val="single"/>
-              <w:left w:color="ff9900" w:space="0" w:sz="4" w:val="single"/>
-              <w:bottom w:color="ff9900" w:space="0" w:sz="4" w:val="single"/>
-              <w:right w:color="ff9900" w:space="0" w:sz="4" w:val="single"/>
-            </w:tcBorders>
-            <w:tcMar>
-              <w:top w:w="100.0" w:type="dxa"/>
-              <w:left w:w="100.0" w:type="dxa"/>
-              <w:bottom w:w="100.0" w:type="dxa"/>
-              <w:right w:w="100.0" w:type="dxa"/>
-            </w:tcMar>
-            <w:vAlign w:val="top"/>
-          </w:tcPr>
-          <w:p>
-            <w:pPr>
-              <w:widowControl w:val="0"/>
-              <w:rPr/>
-            </w:pPr>
-            <w:r>
-              <w:rPr>
-                <w:rtl w:val="0"/>
-              </w:rPr>
-              <w:t xml:space="preserve">Possibilidade de fixar mensagens na pasta - Sistema</w:t>
-            </w:r>
-          </w:p>
-        </w:tc>
-        <w:tc>
-          <w:tcPr>
-            <w:tcBorders>
-              <w:top w:color="ff9900" w:space="0" w:sz="4" w:val="single"/>
-              <w:left w:color="ff9900" w:space="0" w:sz="4" w:val="single"/>
-              <w:bottom w:color="ff9900" w:space="0" w:sz="4" w:val="single"/>
-              <w:right w:color="ff9900" w:space="0" w:sz="4" w:val="single"/>
-            </w:tcBorders>
-            <w:tcMar>
-              <w:top w:w="100.0" w:type="dxa"/>
-              <w:left w:w="100.0" w:type="dxa"/>
-              <w:bottom w:w="100.0" w:type="dxa"/>
-              <w:right w:w="100.0" w:type="dxa"/>
-            </w:tcMar>
-            <w:vAlign w:val="top"/>
-          </w:tcPr>
-          <w:p>
-            <w:pPr>
-              <w:widowControl w:val="0"/>
-              <w:jc w:val="center"/>
-              <w:rPr/>
-            </w:pPr>
-            <w:r>
-              <w:rPr>
-                <w:rtl w:val="0"/>
-              </w:rPr>
-            </w:r>
-          </w:p>
-        </w:tc>
-        <w:tc>
-          <w:tcPr>
-            <w:tcBorders>
-              <w:top w:color="ff9900" w:space="0" w:sz="4" w:val="single"/>
-              <w:left w:color="ff9900" w:space="0" w:sz="4" w:val="single"/>
-              <w:bottom w:color="ff9900" w:space="0" w:sz="4" w:val="single"/>
-              <w:right w:color="ff9900" w:space="0" w:sz="4" w:val="single"/>
-            </w:tcBorders>
-            <w:tcMar>
-              <w:top w:w="100.0" w:type="dxa"/>
-              <w:left w:w="100.0" w:type="dxa"/>
-              <w:bottom w:w="100.0" w:type="dxa"/>
-              <w:right w:w="100.0" w:type="dxa"/>
-            </w:tcMar>
-            <w:vAlign w:val="top"/>
-          </w:tcPr>
-          <w:p>
-            <w:pPr>
-              <w:widowControl w:val="0"/>
-              <w:jc w:val="center"/>
-              <w:rPr/>
-            </w:pPr>
-            <w:r>
-              <w:rPr>
-                <w:rtl w:val="0"/>
-              </w:rPr>
-              <w:t xml:space="preserve">x</w:t>
-            </w:r>
-          </w:p>
-        </w:tc>
-        <w:tc>
-          <w:tcPr>
-            <w:tcBorders>
-              <w:top w:color="ff9900" w:space="0" w:sz="4" w:val="single"/>
-              <w:left w:color="ff9900" w:space="0" w:sz="4" w:val="single"/>
-              <w:bottom w:color="ff9900" w:space="0" w:sz="4" w:val="single"/>
-              <w:right w:color="ff9900" w:space="0" w:sz="4" w:val="single"/>
-            </w:tcBorders>
-            <w:tcMar>
-              <w:top w:w="100.0" w:type="dxa"/>
-              <w:left w:w="100.0" w:type="dxa"/>
-              <w:bottom w:w="100.0" w:type="dxa"/>
-              <w:right w:w="100.0" w:type="dxa"/>
-            </w:tcMar>
-            <w:vAlign w:val="top"/>
-          </w:tcPr>
-          <w:p>
-            <w:pPr>
-              <w:widowControl w:val="0"/>
-              <w:jc w:val="center"/>
-              <w:rPr/>
-            </w:pPr>
-            <w:r>
-              <w:rPr>
-                <w:rtl w:val="0"/>
-              </w:rPr>
-            </w:r>
-          </w:p>
-        </w:tc>
-        <w:tc>
-          <w:tcPr>
-            <w:tcBorders>
-              <w:top w:color="ff9900" w:space="0" w:sz="4" w:val="single"/>
-              <w:left w:color="ff9900" w:space="0" w:sz="4" w:val="single"/>
-              <w:bottom w:color="ff9900" w:space="0" w:sz="4" w:val="single"/>
-              <w:right w:color="ff9900" w:space="0" w:sz="4" w:val="single"/>
-            </w:tcBorders>
-            <w:tcMar>
-              <w:top w:w="100.0" w:type="dxa"/>
-              <w:left w:w="100.0" w:type="dxa"/>
-              <w:bottom w:w="100.0" w:type="dxa"/>
-              <w:right w:w="100.0" w:type="dxa"/>
-            </w:tcMar>
-            <w:vAlign w:val="top"/>
-          </w:tcPr>
-          <w:p>
-            <w:pPr>
-              <w:widowControl w:val="0"/>
-              <w:jc w:val="center"/>
-              <w:rPr/>
-            </w:pPr>
-            <w:r>
-              <w:rPr>
-                <w:rtl w:val="0"/>
-              </w:rPr>
-              <w:t xml:space="preserve">x</w:t>
+              <w:bottom w:color="666666" w:space="0" w:sz="4" w:val="single"/>
+              <w:right w:color="ff9900" w:space="0" w:sz="4" w:val="single"/>
+            </w:tcBorders>
+            <w:shd w:fill="d9d9d9" w:val="clear"/>
+            <w:tcMar>
+              <w:top w:w="100.0" w:type="dxa"/>
+              <w:left w:w="100.0" w:type="dxa"/>
+              <w:bottom w:w="100.0" w:type="dxa"/>
+              <w:right w:w="100.0" w:type="dxa"/>
+            </w:tcMar>
+            <w:vAlign w:val="top"/>
+          </w:tcPr>
+          <w:p>
+            <w:pPr>
+              <w:widowControl w:val="0"/>
+              <w:jc w:val="center"/>
+              <w:rPr/>
+            </w:pPr>
+            <w:r>
+              <w:rPr>
+                <w:rtl w:val="0"/>
+              </w:rPr>
+              <w:t xml:space="preserve">21</w:t>
+            </w:r>
+            <w:r>
+              <w:rPr>
+                <w:rtl w:val="0"/>
+              </w:rPr>
+            </w:r>
+          </w:p>
+        </w:tc>
+        <w:tc>
+          <w:tcPr>
+            <w:tcBorders>
+              <w:top w:color="ff9900" w:space="0" w:sz="4" w:val="single"/>
+              <w:left w:color="ff9900" w:space="0" w:sz="4" w:val="single"/>
+              <w:bottom w:color="ff9900" w:space="0" w:sz="4" w:val="single"/>
+              <w:right w:color="ff9900" w:space="0" w:sz="4" w:val="single"/>
+            </w:tcBorders>
+            <w:shd w:fill="d9d9d9" w:val="clear"/>
+            <w:tcMar>
+              <w:top w:w="100.0" w:type="dxa"/>
+              <w:left w:w="100.0" w:type="dxa"/>
+              <w:bottom w:w="100.0" w:type="dxa"/>
+              <w:right w:w="100.0" w:type="dxa"/>
+            </w:tcMar>
+            <w:vAlign w:val="top"/>
+          </w:tcPr>
+          <w:p>
+            <w:pPr>
+              <w:widowControl w:val="0"/>
+              <w:rPr/>
+            </w:pPr>
+            <w:r>
+              <w:rPr>
+                <w:rtl w:val="0"/>
+              </w:rPr>
+              <w:t xml:space="preserve">Enviar notificações - Sistema</w:t>
+            </w:r>
+          </w:p>
+        </w:tc>
+        <w:tc>
+          <w:tcPr>
+            <w:tcBorders>
+              <w:top w:color="ff9900" w:space="0" w:sz="4" w:val="single"/>
+              <w:left w:color="ff9900" w:space="0" w:sz="4" w:val="single"/>
+              <w:bottom w:color="ff9900" w:space="0" w:sz="4" w:val="single"/>
+              <w:right w:color="ff9900" w:space="0" w:sz="4" w:val="single"/>
+            </w:tcBorders>
+            <w:tcMar>
+              <w:top w:w="100.0" w:type="dxa"/>
+              <w:left w:w="100.0" w:type="dxa"/>
+              <w:bottom w:w="100.0" w:type="dxa"/>
+              <w:right w:w="100.0" w:type="dxa"/>
+            </w:tcMar>
+            <w:vAlign w:val="top"/>
+          </w:tcPr>
+          <w:p>
+            <w:pPr>
+              <w:widowControl w:val="0"/>
+              <w:jc w:val="center"/>
+              <w:rPr/>
+            </w:pPr>
+            <w:r>
+              <w:rPr>
+                <w:rtl w:val="0"/>
+              </w:rPr>
+            </w:r>
+          </w:p>
+        </w:tc>
+        <w:tc>
+          <w:tcPr>
+            <w:tcBorders>
+              <w:top w:color="ff9900" w:space="0" w:sz="4" w:val="single"/>
+              <w:left w:color="ff9900" w:space="0" w:sz="4" w:val="single"/>
+              <w:bottom w:color="ff9900" w:space="0" w:sz="4" w:val="single"/>
+              <w:right w:color="ff9900" w:space="0" w:sz="4" w:val="single"/>
+            </w:tcBorders>
+            <w:tcMar>
+              <w:top w:w="100.0" w:type="dxa"/>
+              <w:left w:w="100.0" w:type="dxa"/>
+              <w:bottom w:w="100.0" w:type="dxa"/>
+              <w:right w:w="100.0" w:type="dxa"/>
+            </w:tcMar>
+            <w:vAlign w:val="top"/>
+          </w:tcPr>
+          <w:p>
+            <w:pPr>
+              <w:widowControl w:val="0"/>
+              <w:jc w:val="center"/>
+              <w:rPr/>
+            </w:pPr>
+            <w:r>
+              <w:rPr>
+                <w:rtl w:val="0"/>
+              </w:rPr>
+            </w:r>
+          </w:p>
+        </w:tc>
+        <w:tc>
+          <w:tcPr>
+            <w:tcBorders>
+              <w:top w:color="ff9900" w:space="0" w:sz="4" w:val="single"/>
+              <w:left w:color="ff9900" w:space="0" w:sz="4" w:val="single"/>
+              <w:bottom w:color="ff9900" w:space="0" w:sz="4" w:val="single"/>
+              <w:right w:color="ff9900" w:space="0" w:sz="4" w:val="single"/>
+            </w:tcBorders>
+            <w:tcMar>
+              <w:top w:w="100.0" w:type="dxa"/>
+              <w:left w:w="100.0" w:type="dxa"/>
+              <w:bottom w:w="100.0" w:type="dxa"/>
+              <w:right w:w="100.0" w:type="dxa"/>
+            </w:tcMar>
+            <w:vAlign w:val="top"/>
+          </w:tcPr>
+          <w:p>
+            <w:pPr>
+              <w:widowControl w:val="0"/>
+              <w:jc w:val="center"/>
+              <w:rPr/>
+            </w:pPr>
+            <w:r>
+              <w:rPr>
+                <w:rtl w:val="0"/>
+              </w:rPr>
+            </w:r>
+          </w:p>
+        </w:tc>
+        <w:tc>
+          <w:tcPr>
+            <w:tcBorders>
+              <w:top w:color="ff9900" w:space="0" w:sz="4" w:val="single"/>
+              <w:left w:color="ff9900" w:space="0" w:sz="4" w:val="single"/>
+              <w:bottom w:color="ff9900" w:space="0" w:sz="4" w:val="single"/>
+              <w:right w:color="ff9900" w:space="0" w:sz="4" w:val="single"/>
+            </w:tcBorders>
+            <w:tcMar>
+              <w:top w:w="100.0" w:type="dxa"/>
+              <w:left w:w="100.0" w:type="dxa"/>
+              <w:bottom w:w="100.0" w:type="dxa"/>
+              <w:right w:w="100.0" w:type="dxa"/>
+            </w:tcMar>
+            <w:vAlign w:val="top"/>
+          </w:tcPr>
+          <w:p>
+            <w:pPr>
+              <w:widowControl w:val="0"/>
+              <w:jc w:val="center"/>
+              <w:rPr/>
+            </w:pPr>
+            <w:r>
+              <w:rPr>
+                <w:rtl w:val="0"/>
+              </w:rPr>
+            </w:r>
+          </w:p>
+        </w:tc>
+        <w:tc>
+          <w:tcPr>
+            <w:tcBorders>
+              <w:top w:color="ff9900" w:space="0" w:sz="4" w:val="single"/>
+              <w:left w:color="ff9900" w:space="0" w:sz="4" w:val="single"/>
+              <w:bottom w:color="ff9900" w:space="0" w:sz="4" w:val="single"/>
+              <w:right w:color="ff9900" w:space="0" w:sz="4" w:val="single"/>
+            </w:tcBorders>
+            <w:tcMar>
+              <w:top w:w="100.0" w:type="dxa"/>
+              <w:left w:w="100.0" w:type="dxa"/>
+              <w:bottom w:w="100.0" w:type="dxa"/>
+              <w:right w:w="100.0" w:type="dxa"/>
+            </w:tcMar>
+            <w:vAlign w:val="top"/>
+          </w:tcPr>
+          <w:p>
+            <w:pPr>
+              <w:widowControl w:val="0"/>
+              <w:jc w:val="center"/>
+              <w:rPr/>
+            </w:pPr>
+            <w:r>
+              <w:rPr>
+                <w:rtl w:val="0"/>
+              </w:rPr>
+            </w:r>
+          </w:p>
+        </w:tc>
+      </w:tr>
+      <w:tr>
+        <w:trPr>
+          <w:trHeight w:val="525" w:hRule="atLeast"/>
+        </w:trPr>
+        <w:tc>
+          <w:tcPr>
+            <w:tcBorders>
+              <w:top w:color="666666" w:space="0" w:sz="4" w:val="single"/>
+              <w:left w:color="ff9900" w:space="0" w:sz="4" w:val="single"/>
+              <w:bottom w:color="ff9900" w:space="0" w:sz="4" w:val="single"/>
+              <w:right w:color="ff9900" w:space="0" w:sz="4" w:val="single"/>
+            </w:tcBorders>
+            <w:shd w:fill="999999" w:val="clear"/>
+            <w:tcMar>
+              <w:top w:w="100.0" w:type="dxa"/>
+              <w:left w:w="100.0" w:type="dxa"/>
+              <w:bottom w:w="100.0" w:type="dxa"/>
+              <w:right w:w="100.0" w:type="dxa"/>
+            </w:tcMar>
+            <w:vAlign w:val="top"/>
+          </w:tcPr>
+          <w:p>
+            <w:pPr>
+              <w:spacing w:line="240" w:lineRule="auto"/>
+              <w:rPr/>
+            </w:pPr>
+            <w:r>
+              <w:rPr>
+                <w:rtl w:val="0"/>
+              </w:rPr>
+              <w:t xml:space="preserve">22</w:t>
+            </w:r>
+            <w:r>
+              <w:rPr>
+                <w:rtl w:val="0"/>
+              </w:rPr>
+            </w:r>
+          </w:p>
+        </w:tc>
+        <w:tc>
+          <w:tcPr>
+            <w:tcBorders>
+              <w:top w:color="ff9900" w:space="0" w:sz="4" w:val="single"/>
+              <w:left w:color="ff9900" w:space="0" w:sz="4" w:val="single"/>
+              <w:bottom w:color="ff9900" w:space="0" w:sz="4" w:val="single"/>
+              <w:right w:color="ff9900" w:space="0" w:sz="4" w:val="single"/>
+            </w:tcBorders>
+            <w:shd w:fill="b7b7b7" w:val="clear"/>
+            <w:tcMar>
+              <w:top w:w="100.0" w:type="dxa"/>
+              <w:left w:w="100.0" w:type="dxa"/>
+              <w:bottom w:w="100.0" w:type="dxa"/>
+              <w:right w:w="100.0" w:type="dxa"/>
+            </w:tcMar>
+            <w:vAlign w:val="top"/>
+          </w:tcPr>
+          <w:p>
+            <w:pPr>
+              <w:widowControl w:val="0"/>
+              <w:rPr/>
+            </w:pPr>
+            <w:r>
+              <w:rPr>
+                <w:rtl w:val="0"/>
+              </w:rPr>
+              <w:t xml:space="preserve">Disponibilizar um histórico da Pasta - Aplicativo</w:t>
+            </w:r>
+          </w:p>
+        </w:tc>
+        <w:tc>
+          <w:tcPr>
+            <w:tcBorders>
+              <w:top w:color="ff9900" w:space="0" w:sz="4" w:val="single"/>
+              <w:left w:color="ff9900" w:space="0" w:sz="4" w:val="single"/>
+              <w:bottom w:color="ff9900" w:space="0" w:sz="4" w:val="single"/>
+              <w:right w:color="ff9900" w:space="0" w:sz="4" w:val="single"/>
+            </w:tcBorders>
+            <w:tcMar>
+              <w:top w:w="100.0" w:type="dxa"/>
+              <w:left w:w="100.0" w:type="dxa"/>
+              <w:bottom w:w="100.0" w:type="dxa"/>
+              <w:right w:w="100.0" w:type="dxa"/>
+            </w:tcMar>
+            <w:vAlign w:val="top"/>
+          </w:tcPr>
+          <w:p>
+            <w:pPr>
+              <w:widowControl w:val="0"/>
+              <w:jc w:val="center"/>
+              <w:rPr/>
+            </w:pPr>
+            <w:r>
+              <w:rPr>
+                <w:rtl w:val="0"/>
+              </w:rPr>
+            </w:r>
+          </w:p>
+        </w:tc>
+        <w:tc>
+          <w:tcPr>
+            <w:tcBorders>
+              <w:top w:color="ff9900" w:space="0" w:sz="4" w:val="single"/>
+              <w:left w:color="ff9900" w:space="0" w:sz="4" w:val="single"/>
+              <w:bottom w:color="ff9900" w:space="0" w:sz="4" w:val="single"/>
+              <w:right w:color="ff9900" w:space="0" w:sz="4" w:val="single"/>
+            </w:tcBorders>
+            <w:tcMar>
+              <w:top w:w="100.0" w:type="dxa"/>
+              <w:left w:w="100.0" w:type="dxa"/>
+              <w:bottom w:w="100.0" w:type="dxa"/>
+              <w:right w:w="100.0" w:type="dxa"/>
+            </w:tcMar>
+            <w:vAlign w:val="top"/>
+          </w:tcPr>
+          <w:p>
+            <w:pPr>
+              <w:widowControl w:val="0"/>
+              <w:jc w:val="center"/>
+              <w:rPr/>
+            </w:pPr>
+            <w:r>
+              <w:rPr>
+                <w:rtl w:val="0"/>
+              </w:rPr>
+            </w:r>
+          </w:p>
+        </w:tc>
+        <w:tc>
+          <w:tcPr>
+            <w:tcBorders>
+              <w:top w:color="ff9900" w:space="0" w:sz="4" w:val="single"/>
+              <w:left w:color="ff9900" w:space="0" w:sz="4" w:val="single"/>
+              <w:bottom w:color="ff9900" w:space="0" w:sz="4" w:val="single"/>
+              <w:right w:color="ff9900" w:space="0" w:sz="4" w:val="single"/>
+            </w:tcBorders>
+            <w:tcMar>
+              <w:top w:w="100.0" w:type="dxa"/>
+              <w:left w:w="100.0" w:type="dxa"/>
+              <w:bottom w:w="100.0" w:type="dxa"/>
+              <w:right w:w="100.0" w:type="dxa"/>
+            </w:tcMar>
+            <w:vAlign w:val="top"/>
+          </w:tcPr>
+          <w:p>
+            <w:pPr>
+              <w:widowControl w:val="0"/>
+              <w:jc w:val="center"/>
+              <w:rPr/>
+            </w:pPr>
+            <w:r>
+              <w:rPr>
+                <w:rtl w:val="0"/>
+              </w:rPr>
+            </w:r>
+          </w:p>
+        </w:tc>
+        <w:tc>
+          <w:tcPr>
+            <w:tcBorders>
+              <w:top w:color="ff9900" w:space="0" w:sz="4" w:val="single"/>
+              <w:left w:color="ff9900" w:space="0" w:sz="4" w:val="single"/>
+              <w:bottom w:color="ff9900" w:space="0" w:sz="4" w:val="single"/>
+              <w:right w:color="ff9900" w:space="0" w:sz="4" w:val="single"/>
+            </w:tcBorders>
+            <w:tcMar>
+              <w:top w:w="100.0" w:type="dxa"/>
+              <w:left w:w="100.0" w:type="dxa"/>
+              <w:bottom w:w="100.0" w:type="dxa"/>
+              <w:right w:w="100.0" w:type="dxa"/>
+            </w:tcMar>
+            <w:vAlign w:val="top"/>
+          </w:tcPr>
+          <w:p>
+            <w:pPr>
+              <w:widowControl w:val="0"/>
+              <w:jc w:val="center"/>
+              <w:rPr/>
+            </w:pPr>
+            <w:r>
+              <w:rPr>
+                <w:rtl w:val="0"/>
+              </w:rPr>
             </w:r>
           </w:p>
         </w:tc>
@@ -4720,179 +5251,178 @@
             <w:tcBorders>
               <w:top w:color="ff9900" w:space="0" w:sz="4" w:val="single"/>
               <w:left w:color="ff9900" w:space="0" w:sz="4" w:val="single"/>
-              <w:bottom w:color="ff9900" w:space="0" w:sz="4" w:val="single"/>
-              <w:right w:color="ff9900" w:space="0" w:sz="4" w:val="single"/>
-            </w:tcBorders>
-            <w:tcMar>
-              <w:top w:w="100.0" w:type="dxa"/>
-              <w:left w:w="100.0" w:type="dxa"/>
-              <w:bottom w:w="100.0" w:type="dxa"/>
-              <w:right w:w="100.0" w:type="dxa"/>
-            </w:tcMar>
-            <w:vAlign w:val="top"/>
-          </w:tcPr>
-          <w:p>
-            <w:pPr>
-              <w:widowControl w:val="0"/>
-              <w:jc w:val="center"/>
-              <w:rPr/>
-            </w:pPr>
-            <w:r>
-              <w:rPr>
-                <w:rtl w:val="0"/>
-              </w:rPr>
-              <w:t xml:space="preserve">21</w:t>
-            </w:r>
-            <w:r>
-              <w:rPr>
-                <w:rtl w:val="0"/>
-              </w:rPr>
-            </w:r>
-          </w:p>
-        </w:tc>
-        <w:tc>
-          <w:tcPr>
-            <w:tcBorders>
-              <w:top w:color="ff9900" w:space="0" w:sz="4" w:val="single"/>
-              <w:left w:color="ff9900" w:space="0" w:sz="4" w:val="single"/>
-              <w:bottom w:color="ff9900" w:space="0" w:sz="4" w:val="single"/>
-              <w:right w:color="ff9900" w:space="0" w:sz="4" w:val="single"/>
-            </w:tcBorders>
-            <w:tcMar>
-              <w:top w:w="100.0" w:type="dxa"/>
-              <w:left w:w="100.0" w:type="dxa"/>
-              <w:bottom w:w="100.0" w:type="dxa"/>
-              <w:right w:w="100.0" w:type="dxa"/>
-            </w:tcMar>
-            <w:vAlign w:val="top"/>
-          </w:tcPr>
-          <w:p>
-            <w:pPr>
-              <w:widowControl w:val="0"/>
-              <w:rPr/>
-            </w:pPr>
-            <w:r>
-              <w:rPr>
-                <w:rtl w:val="0"/>
-              </w:rPr>
-              <w:t xml:space="preserve">Possibilidade de adicionar análises técnicas à pasta</w:t>
-            </w:r>
-          </w:p>
-        </w:tc>
-        <w:tc>
-          <w:tcPr>
-            <w:tcBorders>
-              <w:top w:color="ff9900" w:space="0" w:sz="4" w:val="single"/>
-              <w:left w:color="ff9900" w:space="0" w:sz="4" w:val="single"/>
-              <w:bottom w:color="ff9900" w:space="0" w:sz="4" w:val="single"/>
-              <w:right w:color="ff9900" w:space="0" w:sz="4" w:val="single"/>
-            </w:tcBorders>
-            <w:tcMar>
-              <w:top w:w="100.0" w:type="dxa"/>
-              <w:left w:w="100.0" w:type="dxa"/>
-              <w:bottom w:w="100.0" w:type="dxa"/>
-              <w:right w:w="100.0" w:type="dxa"/>
-            </w:tcMar>
-            <w:vAlign w:val="top"/>
-          </w:tcPr>
-          <w:p>
-            <w:pPr>
-              <w:widowControl w:val="0"/>
-              <w:jc w:val="center"/>
-              <w:rPr/>
-            </w:pPr>
-            <w:r>
-              <w:rPr>
-                <w:rtl w:val="0"/>
-              </w:rPr>
-            </w:r>
-          </w:p>
-        </w:tc>
-        <w:tc>
-          <w:tcPr>
-            <w:tcBorders>
-              <w:top w:color="ff9900" w:space="0" w:sz="4" w:val="single"/>
-              <w:left w:color="ff9900" w:space="0" w:sz="4" w:val="single"/>
-              <w:bottom w:color="ff9900" w:space="0" w:sz="4" w:val="single"/>
-              <w:right w:color="ff9900" w:space="0" w:sz="4" w:val="single"/>
-            </w:tcBorders>
-            <w:tcMar>
-              <w:top w:w="100.0" w:type="dxa"/>
-              <w:left w:w="100.0" w:type="dxa"/>
-              <w:bottom w:w="100.0" w:type="dxa"/>
-              <w:right w:w="100.0" w:type="dxa"/>
-            </w:tcMar>
-            <w:vAlign w:val="top"/>
-          </w:tcPr>
-          <w:p>
-            <w:pPr>
-              <w:widowControl w:val="0"/>
-              <w:jc w:val="center"/>
-              <w:rPr/>
-            </w:pPr>
-            <w:r>
-              <w:rPr>
-                <w:rtl w:val="0"/>
-              </w:rPr>
-            </w:r>
-          </w:p>
-        </w:tc>
-        <w:tc>
-          <w:tcPr>
-            <w:tcBorders>
-              <w:top w:color="ff9900" w:space="0" w:sz="4" w:val="single"/>
-              <w:left w:color="ff9900" w:space="0" w:sz="4" w:val="single"/>
-              <w:bottom w:color="ff9900" w:space="0" w:sz="4" w:val="single"/>
-              <w:right w:color="ff9900" w:space="0" w:sz="4" w:val="single"/>
-            </w:tcBorders>
-            <w:tcMar>
-              <w:top w:w="100.0" w:type="dxa"/>
-              <w:left w:w="100.0" w:type="dxa"/>
-              <w:bottom w:w="100.0" w:type="dxa"/>
-              <w:right w:w="100.0" w:type="dxa"/>
-            </w:tcMar>
-            <w:vAlign w:val="top"/>
-          </w:tcPr>
-          <w:p>
-            <w:pPr>
-              <w:widowControl w:val="0"/>
-              <w:jc w:val="center"/>
-              <w:rPr/>
-            </w:pPr>
-            <w:r>
-              <w:rPr>
-                <w:rtl w:val="0"/>
-              </w:rPr>
-            </w:r>
-          </w:p>
-        </w:tc>
-        <w:tc>
-          <w:tcPr>
-            <w:tcBorders>
-              <w:top w:color="ff9900" w:space="0" w:sz="4" w:val="single"/>
-              <w:left w:color="ff9900" w:space="0" w:sz="4" w:val="single"/>
-              <w:bottom w:color="ff9900" w:space="0" w:sz="4" w:val="single"/>
-              <w:right w:color="ff9900" w:space="0" w:sz="4" w:val="single"/>
-            </w:tcBorders>
-            <w:tcMar>
-              <w:top w:w="100.0" w:type="dxa"/>
-              <w:left w:w="100.0" w:type="dxa"/>
-              <w:bottom w:w="100.0" w:type="dxa"/>
-              <w:right w:w="100.0" w:type="dxa"/>
-            </w:tcMar>
-            <w:vAlign w:val="top"/>
-          </w:tcPr>
-          <w:p>
-            <w:pPr>
-              <w:widowControl w:val="0"/>
-              <w:jc w:val="center"/>
-              <w:rPr/>
-            </w:pPr>
-            <w:r>
-              <w:rPr>
-                <w:rtl w:val="0"/>
-              </w:rPr>
-              <w:t xml:space="preserve">x</w:t>
+              <w:right w:color="ff9900" w:space="0" w:sz="4" w:val="single"/>
+            </w:tcBorders>
+            <w:shd w:fill="999999" w:val="clear"/>
+            <w:tcMar>
+              <w:top w:w="100.0" w:type="dxa"/>
+              <w:left w:w="100.0" w:type="dxa"/>
+              <w:bottom w:w="100.0" w:type="dxa"/>
+              <w:right w:w="100.0" w:type="dxa"/>
+            </w:tcMar>
+            <w:vAlign w:val="top"/>
+          </w:tcPr>
+          <w:p>
+            <w:pPr>
+              <w:spacing w:line="240" w:lineRule="auto"/>
+              <w:rPr/>
+            </w:pPr>
+            <w:r>
+              <w:rPr>
+                <w:rtl w:val="0"/>
+              </w:rPr>
+              <w:t xml:space="preserve">23</w:t>
+            </w:r>
+            <w:r>
+              <w:rPr>
+                <w:rtl w:val="0"/>
+              </w:rPr>
+            </w:r>
+          </w:p>
+        </w:tc>
+        <w:tc>
+          <w:tcPr>
+            <w:tcBorders>
+              <w:top w:color="ff9900" w:space="0" w:sz="4" w:val="single"/>
+              <w:left w:color="ff9900" w:space="0" w:sz="4" w:val="single"/>
+              <w:bottom w:color="ff9900" w:space="0" w:sz="4" w:val="single"/>
+              <w:right w:color="ff9900" w:space="0" w:sz="4" w:val="single"/>
+            </w:tcBorders>
+            <w:shd w:fill="b7b7b7" w:val="clear"/>
+            <w:tcMar>
+              <w:top w:w="100.0" w:type="dxa"/>
+              <w:left w:w="100.0" w:type="dxa"/>
+              <w:bottom w:w="100.0" w:type="dxa"/>
+              <w:right w:w="100.0" w:type="dxa"/>
+            </w:tcMar>
+            <w:vAlign w:val="top"/>
+          </w:tcPr>
+          <w:p>
+            <w:pPr>
+              <w:widowControl w:val="0"/>
+              <w:rPr/>
+            </w:pPr>
+            <w:r>
+              <w:rPr>
+                <w:rtl w:val="0"/>
+              </w:rPr>
+              <w:t xml:space="preserve">Relatório de Pastas concluídas - Sistema</w:t>
+            </w:r>
+          </w:p>
+        </w:tc>
+        <w:tc>
+          <w:tcPr>
+            <w:tcBorders>
+              <w:top w:color="ff9900" w:space="0" w:sz="4" w:val="single"/>
+              <w:left w:color="ff9900" w:space="0" w:sz="4" w:val="single"/>
+              <w:bottom w:color="ff9900" w:space="0" w:sz="4" w:val="single"/>
+              <w:right w:color="ff9900" w:space="0" w:sz="4" w:val="single"/>
+            </w:tcBorders>
+            <w:tcMar>
+              <w:top w:w="100.0" w:type="dxa"/>
+              <w:left w:w="100.0" w:type="dxa"/>
+              <w:bottom w:w="100.0" w:type="dxa"/>
+              <w:right w:w="100.0" w:type="dxa"/>
+            </w:tcMar>
+            <w:vAlign w:val="top"/>
+          </w:tcPr>
+          <w:p>
+            <w:pPr>
+              <w:widowControl w:val="0"/>
+              <w:jc w:val="center"/>
+              <w:rPr/>
+            </w:pPr>
+            <w:r>
+              <w:rPr>
+                <w:rtl w:val="0"/>
+              </w:rPr>
+            </w:r>
+          </w:p>
+        </w:tc>
+        <w:tc>
+          <w:tcPr>
+            <w:tcBorders>
+              <w:top w:color="ff9900" w:space="0" w:sz="4" w:val="single"/>
+              <w:left w:color="ff9900" w:space="0" w:sz="4" w:val="single"/>
+              <w:bottom w:color="ff9900" w:space="0" w:sz="4" w:val="single"/>
+              <w:right w:color="ff9900" w:space="0" w:sz="4" w:val="single"/>
+            </w:tcBorders>
+            <w:tcMar>
+              <w:top w:w="100.0" w:type="dxa"/>
+              <w:left w:w="100.0" w:type="dxa"/>
+              <w:bottom w:w="100.0" w:type="dxa"/>
+              <w:right w:w="100.0" w:type="dxa"/>
+            </w:tcMar>
+            <w:vAlign w:val="top"/>
+          </w:tcPr>
+          <w:p>
+            <w:pPr>
+              <w:widowControl w:val="0"/>
+              <w:jc w:val="center"/>
+              <w:rPr/>
+            </w:pPr>
+            <w:r>
+              <w:rPr>
+                <w:rtl w:val="0"/>
+              </w:rPr>
+            </w:r>
+          </w:p>
+        </w:tc>
+        <w:tc>
+          <w:tcPr>
+            <w:tcBorders>
+              <w:top w:color="ff9900" w:space="0" w:sz="4" w:val="single"/>
+              <w:left w:color="ff9900" w:space="0" w:sz="4" w:val="single"/>
+              <w:bottom w:color="ff9900" w:space="0" w:sz="4" w:val="single"/>
+              <w:right w:color="ff9900" w:space="0" w:sz="4" w:val="single"/>
+            </w:tcBorders>
+            <w:tcMar>
+              <w:top w:w="100.0" w:type="dxa"/>
+              <w:left w:w="100.0" w:type="dxa"/>
+              <w:bottom w:w="100.0" w:type="dxa"/>
+              <w:right w:w="100.0" w:type="dxa"/>
+            </w:tcMar>
+            <w:vAlign w:val="top"/>
+          </w:tcPr>
+          <w:p>
+            <w:pPr>
+              <w:widowControl w:val="0"/>
+              <w:jc w:val="center"/>
+              <w:rPr/>
+            </w:pPr>
+            <w:r>
+              <w:rPr>
+                <w:rtl w:val="0"/>
+              </w:rPr>
+            </w:r>
+          </w:p>
+        </w:tc>
+        <w:tc>
+          <w:tcPr>
+            <w:tcBorders>
+              <w:top w:color="ff9900" w:space="0" w:sz="4" w:val="single"/>
+              <w:left w:color="ff9900" w:space="0" w:sz="4" w:val="single"/>
+              <w:bottom w:color="ff9900" w:space="0" w:sz="4" w:val="single"/>
+              <w:right w:color="ff9900" w:space="0" w:sz="4" w:val="single"/>
+            </w:tcBorders>
+            <w:tcMar>
+              <w:top w:w="100.0" w:type="dxa"/>
+              <w:left w:w="100.0" w:type="dxa"/>
+              <w:bottom w:w="100.0" w:type="dxa"/>
+              <w:right w:w="100.0" w:type="dxa"/>
+            </w:tcMar>
+            <w:vAlign w:val="top"/>
+          </w:tcPr>
+          <w:p>
+            <w:pPr>
+              <w:widowControl w:val="0"/>
+              <w:jc w:val="center"/>
+              <w:rPr/>
+            </w:pPr>
+            <w:r>
+              <w:rPr>
+                <w:rtl w:val="0"/>
+              </w:rPr>
             </w:r>
           </w:p>
         </w:tc>
@@ -4932,67 +5462,142 @@
         </w:trPr>
         <w:tc>
           <w:tcPr>
-            <w:tcBorders>
-              <w:top w:color="ff9900" w:space="0" w:sz="4" w:val="single"/>
-              <w:left w:color="ff9900" w:space="0" w:sz="4" w:val="single"/>
-              <w:bottom w:color="ff9900" w:space="0" w:sz="4" w:val="single"/>
-              <w:right w:color="ff9900" w:space="0" w:sz="4" w:val="single"/>
-            </w:tcBorders>
-            <w:shd w:fill="d9d9d9" w:val="clear"/>
-            <w:tcMar>
-              <w:top w:w="100.0" w:type="dxa"/>
-              <w:left w:w="100.0" w:type="dxa"/>
-              <w:bottom w:w="100.0" w:type="dxa"/>
-              <w:right w:w="100.0" w:type="dxa"/>
-            </w:tcMar>
-            <w:vAlign w:val="top"/>
-          </w:tcPr>
-          <w:p>
-            <w:pPr>
-              <w:widowControl w:val="0"/>
-              <w:jc w:val="center"/>
-              <w:rPr/>
-            </w:pPr>
-            <w:r>
-              <w:rPr>
-                <w:rtl w:val="0"/>
-              </w:rPr>
-              <w:t xml:space="preserve">22</w:t>
-            </w:r>
-            <w:r>
-              <w:rPr>
-                <w:rtl w:val="0"/>
-              </w:rPr>
-            </w:r>
-          </w:p>
-        </w:tc>
-        <w:tc>
-          <w:tcPr>
-            <w:tcBorders>
-              <w:top w:color="ff9900" w:space="0" w:sz="4" w:val="single"/>
-              <w:left w:color="ff9900" w:space="0" w:sz="4" w:val="single"/>
-              <w:bottom w:color="ff9900" w:space="0" w:sz="4" w:val="single"/>
-              <w:right w:color="ff9900" w:space="0" w:sz="4" w:val="single"/>
-            </w:tcBorders>
-            <w:shd w:fill="d9d9d9" w:val="clear"/>
-            <w:tcMar>
-              <w:top w:w="100.0" w:type="dxa"/>
-              <w:left w:w="100.0" w:type="dxa"/>
-              <w:bottom w:w="100.0" w:type="dxa"/>
-              <w:right w:w="100.0" w:type="dxa"/>
-            </w:tcMar>
-            <w:vAlign w:val="top"/>
-          </w:tcPr>
-          <w:p>
-            <w:pPr>
-              <w:widowControl w:val="0"/>
-              <w:rPr/>
-            </w:pPr>
-            <w:r>
-              <w:rPr>
-                <w:rtl w:val="0"/>
-              </w:rPr>
-              <w:t xml:space="preserve">Filtro de palavrões nas mensagens</w:t>
+            <w:shd w:fill="999999" w:val="clear"/>
+            <w:tcMar>
+              <w:top w:w="100.0" w:type="dxa"/>
+              <w:left w:w="100.0" w:type="dxa"/>
+              <w:bottom w:w="100.0" w:type="dxa"/>
+              <w:right w:w="100.0" w:type="dxa"/>
+            </w:tcMar>
+            <w:vAlign w:val="top"/>
+          </w:tcPr>
+          <w:p>
+            <w:pPr>
+              <w:spacing w:line="240" w:lineRule="auto"/>
+              <w:rPr/>
+            </w:pPr>
+            <w:r>
+              <w:rPr>
+                <w:rtl w:val="0"/>
+              </w:rPr>
+              <w:t xml:space="preserve">24</w:t>
+            </w:r>
+          </w:p>
+        </w:tc>
+        <w:tc>
+          <w:tcPr>
+            <w:tcBorders>
+              <w:top w:color="ff9900" w:space="0" w:sz="4" w:val="single"/>
+              <w:left w:color="ff9900" w:space="0" w:sz="4" w:val="single"/>
+              <w:bottom w:color="ff9900" w:space="0" w:sz="4" w:val="single"/>
+              <w:right w:color="ff9900" w:space="0" w:sz="4" w:val="single"/>
+            </w:tcBorders>
+            <w:shd w:fill="b7b7b7" w:val="clear"/>
+            <w:tcMar>
+              <w:top w:w="100.0" w:type="dxa"/>
+              <w:left w:w="100.0" w:type="dxa"/>
+              <w:bottom w:w="100.0" w:type="dxa"/>
+              <w:right w:w="100.0" w:type="dxa"/>
+            </w:tcMar>
+            <w:vAlign w:val="top"/>
+          </w:tcPr>
+          <w:p>
+            <w:pPr>
+              <w:widowControl w:val="0"/>
+              <w:rPr/>
+            </w:pPr>
+            <w:r>
+              <w:rPr>
+                <w:rtl w:val="0"/>
+              </w:rPr>
+              <w:t xml:space="preserve">Possibilidade de seguir a Pasta - Aplicativo</w:t>
+            </w:r>
+          </w:p>
+        </w:tc>
+        <w:tc>
+          <w:tcPr>
+            <w:tcBorders>
+              <w:top w:color="ff9900" w:space="0" w:sz="4" w:val="single"/>
+              <w:left w:color="ff9900" w:space="0" w:sz="4" w:val="single"/>
+              <w:bottom w:color="ff9900" w:space="0" w:sz="4" w:val="single"/>
+              <w:right w:color="ff9900" w:space="0" w:sz="4" w:val="single"/>
+            </w:tcBorders>
+            <w:tcMar>
+              <w:top w:w="100.0" w:type="dxa"/>
+              <w:left w:w="100.0" w:type="dxa"/>
+              <w:bottom w:w="100.0" w:type="dxa"/>
+              <w:right w:w="100.0" w:type="dxa"/>
+            </w:tcMar>
+            <w:vAlign w:val="top"/>
+          </w:tcPr>
+          <w:p>
+            <w:pPr>
+              <w:widowControl w:val="0"/>
+              <w:jc w:val="center"/>
+              <w:rPr/>
+            </w:pPr>
+            <w:r>
+              <w:rPr>
+                <w:rtl w:val="0"/>
+              </w:rPr>
+            </w:r>
+          </w:p>
+        </w:tc>
+        <w:tc>
+          <w:tcPr>
+            <w:tcBorders>
+              <w:top w:color="ff9900" w:space="0" w:sz="4" w:val="single"/>
+              <w:left w:color="ff9900" w:space="0" w:sz="4" w:val="single"/>
+              <w:bottom w:color="ff9900" w:space="0" w:sz="4" w:val="single"/>
+              <w:right w:color="ff9900" w:space="0" w:sz="4" w:val="single"/>
+            </w:tcBorders>
+            <w:tcMar>
+              <w:top w:w="100.0" w:type="dxa"/>
+              <w:left w:w="100.0" w:type="dxa"/>
+              <w:bottom w:w="100.0" w:type="dxa"/>
+              <w:right w:w="100.0" w:type="dxa"/>
+            </w:tcMar>
+            <w:vAlign w:val="top"/>
+          </w:tcPr>
+          <w:p>
+            <w:pPr>
+              <w:widowControl w:val="0"/>
+              <w:jc w:val="center"/>
+              <w:rPr/>
+            </w:pPr>
+            <w:r>
+              <w:rPr>
+                <w:rtl w:val="0"/>
+              </w:rPr>
+            </w:r>
+          </w:p>
+        </w:tc>
+        <w:tc>
+          <w:tcPr>
+            <w:tcBorders>
+              <w:top w:color="ff9900" w:space="0" w:sz="4" w:val="single"/>
+              <w:left w:color="ff9900" w:space="0" w:sz="4" w:val="single"/>
+              <w:bottom w:color="ff9900" w:space="0" w:sz="4" w:val="single"/>
+              <w:right w:color="ff9900" w:space="0" w:sz="4" w:val="single"/>
+            </w:tcBorders>
+            <w:tcMar>
+              <w:top w:w="100.0" w:type="dxa"/>
+              <w:left w:w="100.0" w:type="dxa"/>
+              <w:bottom w:w="100.0" w:type="dxa"/>
+              <w:right w:w="100.0" w:type="dxa"/>
+            </w:tcMar>
+            <w:vAlign w:val="top"/>
+          </w:tcPr>
+          <w:p>
+            <w:pPr>
+              <w:widowControl w:val="0"/>
+              <w:jc w:val="center"/>
+              <w:rPr/>
+            </w:pPr>
+            <w:r>
+              <w:rPr>
+                <w:rtl w:val="0"/>
+              </w:rPr>
             </w:r>
           </w:p>
         </w:tc>
@@ -5045,93 +5650,6 @@
             <w:pPr>
               <w:widowControl w:val="0"/>
               <w:jc w:val="left"/>
-              <w:rPr/>
-            </w:pPr>
-            <w:r>
-              <w:rPr>
-                <w:rtl w:val="0"/>
-              </w:rPr>
-            </w:r>
-          </w:p>
-        </w:tc>
-        <w:tc>
-          <w:tcPr>
-            <w:tcBorders>
-              <w:top w:color="ff9900" w:space="0" w:sz="4" w:val="single"/>
-              <w:left w:color="ff9900" w:space="0" w:sz="4" w:val="single"/>
-              <w:bottom w:color="ff9900" w:space="0" w:sz="4" w:val="single"/>
-              <w:right w:color="ff9900" w:space="0" w:sz="4" w:val="single"/>
-            </w:tcBorders>
-            <w:tcMar>
-              <w:top w:w="100.0" w:type="dxa"/>
-              <w:left w:w="100.0" w:type="dxa"/>
-              <w:bottom w:w="100.0" w:type="dxa"/>
-              <w:right w:w="100.0" w:type="dxa"/>
-            </w:tcMar>
-            <w:vAlign w:val="top"/>
-          </w:tcPr>
-          <w:p>
-            <w:pPr>
-              <w:widowControl w:val="0"/>
-              <w:jc w:val="center"/>
-              <w:rPr/>
-            </w:pPr>
-            <w:r>
-              <w:rPr>
-                <w:rtl w:val="0"/>
-              </w:rPr>
-            </w:r>
-          </w:p>
-        </w:tc>
-        <w:tc>
-          <w:tcPr>
-            <w:tcBorders>
-              <w:top w:color="ff9900" w:space="0" w:sz="4" w:val="single"/>
-              <w:left w:color="ff9900" w:space="0" w:sz="4" w:val="single"/>
-              <w:bottom w:color="ff9900" w:space="0" w:sz="4" w:val="single"/>
-              <w:right w:color="ff9900" w:space="0" w:sz="4" w:val="single"/>
-            </w:tcBorders>
-            <w:tcMar>
-              <w:top w:w="100.0" w:type="dxa"/>
-              <w:left w:w="100.0" w:type="dxa"/>
-              <w:bottom w:w="100.0" w:type="dxa"/>
-              <w:right w:w="100.0" w:type="dxa"/>
-            </w:tcMar>
-            <w:vAlign w:val="top"/>
-          </w:tcPr>
-          <w:p>
-            <w:pPr>
-              <w:widowControl w:val="0"/>
-              <w:jc w:val="center"/>
-              <w:rPr/>
-            </w:pPr>
-            <w:r>
-              <w:rPr>
-                <w:rtl w:val="0"/>
-              </w:rPr>
-            </w:r>
-          </w:p>
-        </w:tc>
-        <w:tc>
-          <w:tcPr>
-            <w:tcBorders>
-              <w:top w:color="ff9900" w:space="0" w:sz="4" w:val="single"/>
-              <w:left w:color="ff9900" w:space="0" w:sz="4" w:val="single"/>
-              <w:bottom w:color="ff9900" w:space="0" w:sz="4" w:val="single"/>
-              <w:right w:color="ff9900" w:space="0" w:sz="4" w:val="single"/>
-            </w:tcBorders>
-            <w:tcMar>
-              <w:top w:w="100.0" w:type="dxa"/>
-              <w:left w:w="100.0" w:type="dxa"/>
-              <w:bottom w:w="100.0" w:type="dxa"/>
-              <w:right w:w="100.0" w:type="dxa"/>
-            </w:tcMar>
-            <w:vAlign w:val="top"/>
-          </w:tcPr>
-          <w:p>
-            <w:pPr>
-              <w:widowControl w:val="0"/>
-              <w:jc w:val="center"/>
               <w:rPr/>
             </w:pPr>
             <w:r>
@@ -5148,220 +5666,28 @@
         </w:trPr>
         <w:tc>
           <w:tcPr>
-            <w:tcBorders>
-              <w:top w:color="ff9900" w:space="0" w:sz="4" w:val="single"/>
-              <w:left w:color="ff9900" w:space="0" w:sz="4" w:val="single"/>
-              <w:bottom w:color="ff9900" w:space="0" w:sz="4" w:val="single"/>
-              <w:right w:color="ff9900" w:space="0" w:sz="4" w:val="single"/>
-            </w:tcBorders>
-            <w:shd w:fill="d9d9d9" w:val="clear"/>
-            <w:tcMar>
-              <w:top w:w="100.0" w:type="dxa"/>
-              <w:left w:w="100.0" w:type="dxa"/>
-              <w:bottom w:w="100.0" w:type="dxa"/>
-              <w:right w:w="100.0" w:type="dxa"/>
-            </w:tcMar>
-            <w:vAlign w:val="top"/>
-          </w:tcPr>
-          <w:p>
-            <w:pPr>
-              <w:widowControl w:val="0"/>
-              <w:jc w:val="center"/>
-              <w:rPr/>
-            </w:pPr>
-            <w:r>
-              <w:rPr>
-                <w:rtl w:val="0"/>
-              </w:rPr>
-              <w:t xml:space="preserve">23</w:t>
-            </w:r>
-            <w:r>
-              <w:rPr>
-                <w:rtl w:val="0"/>
-              </w:rPr>
-            </w:r>
-          </w:p>
-        </w:tc>
-        <w:tc>
-          <w:tcPr>
-            <w:tcBorders>
-              <w:top w:color="ff9900" w:space="0" w:sz="4" w:val="single"/>
-              <w:left w:color="ff9900" w:space="0" w:sz="4" w:val="single"/>
-              <w:bottom w:color="ff9900" w:space="0" w:sz="4" w:val="single"/>
-              <w:right w:color="ff9900" w:space="0" w:sz="4" w:val="single"/>
-            </w:tcBorders>
-            <w:shd w:fill="d9d9d9" w:val="clear"/>
-            <w:tcMar>
-              <w:top w:w="100.0" w:type="dxa"/>
-              <w:left w:w="100.0" w:type="dxa"/>
-              <w:bottom w:w="100.0" w:type="dxa"/>
-              <w:right w:w="100.0" w:type="dxa"/>
-            </w:tcMar>
-            <w:vAlign w:val="top"/>
-          </w:tcPr>
-          <w:p>
-            <w:pPr>
-              <w:widowControl w:val="0"/>
-              <w:rPr/>
-            </w:pPr>
-            <w:r>
-              <w:rPr>
-                <w:rtl w:val="0"/>
-              </w:rPr>
-              <w:t xml:space="preserve">Enviar notificações - Sistema</w:t>
-            </w:r>
-          </w:p>
-        </w:tc>
-        <w:tc>
-          <w:tcPr>
-            <w:tcBorders>
-              <w:top w:color="ff9900" w:space="0" w:sz="4" w:val="single"/>
-              <w:left w:color="ff9900" w:space="0" w:sz="4" w:val="single"/>
-              <w:bottom w:color="ff9900" w:space="0" w:sz="4" w:val="single"/>
-              <w:right w:color="ff9900" w:space="0" w:sz="4" w:val="single"/>
-            </w:tcBorders>
-            <w:tcMar>
-              <w:top w:w="100.0" w:type="dxa"/>
-              <w:left w:w="100.0" w:type="dxa"/>
-              <w:bottom w:w="100.0" w:type="dxa"/>
-              <w:right w:w="100.0" w:type="dxa"/>
-            </w:tcMar>
-            <w:vAlign w:val="top"/>
-          </w:tcPr>
-          <w:p>
-            <w:pPr>
-              <w:widowControl w:val="0"/>
-              <w:jc w:val="center"/>
-              <w:rPr/>
-            </w:pPr>
-            <w:r>
-              <w:rPr>
-                <w:rtl w:val="0"/>
-              </w:rPr>
-            </w:r>
-          </w:p>
-        </w:tc>
-        <w:tc>
-          <w:tcPr>
-            <w:tcBorders>
-              <w:top w:color="ff9900" w:space="0" w:sz="4" w:val="single"/>
-              <w:left w:color="ff9900" w:space="0" w:sz="4" w:val="single"/>
-              <w:bottom w:color="ff9900" w:space="0" w:sz="4" w:val="single"/>
-              <w:right w:color="ff9900" w:space="0" w:sz="4" w:val="single"/>
-            </w:tcBorders>
-            <w:tcMar>
-              <w:top w:w="100.0" w:type="dxa"/>
-              <w:left w:w="100.0" w:type="dxa"/>
-              <w:bottom w:w="100.0" w:type="dxa"/>
-              <w:right w:w="100.0" w:type="dxa"/>
-            </w:tcMar>
-            <w:vAlign w:val="top"/>
-          </w:tcPr>
-          <w:p>
-            <w:pPr>
-              <w:widowControl w:val="0"/>
-              <w:jc w:val="center"/>
-              <w:rPr/>
-            </w:pPr>
-            <w:r>
-              <w:rPr>
-                <w:rtl w:val="0"/>
-              </w:rPr>
-            </w:r>
-          </w:p>
-        </w:tc>
-        <w:tc>
-          <w:tcPr>
-            <w:tcBorders>
-              <w:top w:color="ff9900" w:space="0" w:sz="4" w:val="single"/>
-              <w:left w:color="ff9900" w:space="0" w:sz="4" w:val="single"/>
-              <w:bottom w:color="ff9900" w:space="0" w:sz="4" w:val="single"/>
-              <w:right w:color="ff9900" w:space="0" w:sz="4" w:val="single"/>
-            </w:tcBorders>
-            <w:tcMar>
-              <w:top w:w="100.0" w:type="dxa"/>
-              <w:left w:w="100.0" w:type="dxa"/>
-              <w:bottom w:w="100.0" w:type="dxa"/>
-              <w:right w:w="100.0" w:type="dxa"/>
-            </w:tcMar>
-            <w:vAlign w:val="top"/>
-          </w:tcPr>
-          <w:p>
-            <w:pPr>
-              <w:widowControl w:val="0"/>
-              <w:jc w:val="center"/>
-              <w:rPr/>
-            </w:pPr>
-            <w:r>
-              <w:rPr>
-                <w:rtl w:val="0"/>
-              </w:rPr>
-            </w:r>
-          </w:p>
-        </w:tc>
-        <w:tc>
-          <w:tcPr>
-            <w:tcBorders>
-              <w:top w:color="ff9900" w:space="0" w:sz="4" w:val="single"/>
-              <w:left w:color="ff9900" w:space="0" w:sz="4" w:val="single"/>
-              <w:bottom w:color="ff9900" w:space="0" w:sz="4" w:val="single"/>
-              <w:right w:color="ff9900" w:space="0" w:sz="4" w:val="single"/>
-            </w:tcBorders>
-            <w:tcMar>
-              <w:top w:w="100.0" w:type="dxa"/>
-              <w:left w:w="100.0" w:type="dxa"/>
-              <w:bottom w:w="100.0" w:type="dxa"/>
-              <w:right w:w="100.0" w:type="dxa"/>
-            </w:tcMar>
-            <w:vAlign w:val="top"/>
-          </w:tcPr>
-          <w:p>
-            <w:pPr>
-              <w:widowControl w:val="0"/>
-              <w:jc w:val="center"/>
-              <w:rPr/>
-            </w:pPr>
-            <w:r>
-              <w:rPr>
-                <w:rtl w:val="0"/>
-              </w:rPr>
-            </w:r>
-          </w:p>
-        </w:tc>
-        <w:tc>
-          <w:tcPr>
-            <w:tcBorders>
-              <w:top w:color="ff9900" w:space="0" w:sz="4" w:val="single"/>
-              <w:left w:color="ff9900" w:space="0" w:sz="4" w:val="single"/>
-              <w:bottom w:color="ff9900" w:space="0" w:sz="4" w:val="single"/>
-              <w:right w:color="ff9900" w:space="0" w:sz="4" w:val="single"/>
-            </w:tcBorders>
-            <w:tcMar>
-              <w:top w:w="100.0" w:type="dxa"/>
-              <w:left w:w="100.0" w:type="dxa"/>
-              <w:bottom w:w="100.0" w:type="dxa"/>
-              <w:right w:w="100.0" w:type="dxa"/>
-            </w:tcMar>
-            <w:vAlign w:val="top"/>
-          </w:tcPr>
-          <w:p>
-            <w:pPr>
-              <w:widowControl w:val="0"/>
-              <w:jc w:val="center"/>
-              <w:rPr/>
-            </w:pPr>
-            <w:r>
-              <w:rPr>
-                <w:rtl w:val="0"/>
-              </w:rPr>
-            </w:r>
-          </w:p>
-        </w:tc>
-      </w:tr>
-      <w:tr>
-        <w:trPr>
-          <w:trHeight w:val="525" w:hRule="atLeast"/>
-        </w:trPr>
+            <w:shd w:fill="999999" w:val="clear"/>
+            <w:tcMar>
+              <w:top w:w="100.0" w:type="dxa"/>
+              <w:left w:w="100.0" w:type="dxa"/>
+              <w:bottom w:w="100.0" w:type="dxa"/>
+              <w:right w:w="100.0" w:type="dxa"/>
+            </w:tcMar>
+            <w:vAlign w:val="top"/>
+          </w:tcPr>
+          <w:p>
+            <w:pPr>
+              <w:spacing w:line="240" w:lineRule="auto"/>
+              <w:rPr/>
+            </w:pPr>
+            <w:r>
+              <w:rPr>
+                <w:rtl w:val="0"/>
+              </w:rPr>
+              <w:t xml:space="preserve">25</w:t>
+            </w:r>
+          </w:p>
+        </w:tc>
         <w:tc>
           <w:tcPr>
             <w:tcBorders>
@@ -5382,404 +5708,152 @@
           <w:p>
             <w:pPr>
               <w:widowControl w:val="0"/>
-              <w:jc w:val="center"/>
-              <w:rPr/>
-            </w:pPr>
-            <w:r>
-              <w:rPr>
-                <w:rtl w:val="0"/>
-              </w:rPr>
-              <w:t xml:space="preserve">24</w:t>
-            </w:r>
-            <w:r>
-              <w:rPr>
-                <w:rtl w:val="0"/>
-              </w:rPr>
-            </w:r>
-          </w:p>
-        </w:tc>
-        <w:tc>
-          <w:tcPr>
-            <w:tcBorders>
-              <w:top w:color="ff9900" w:space="0" w:sz="4" w:val="single"/>
-              <w:left w:color="ff9900" w:space="0" w:sz="4" w:val="single"/>
-              <w:bottom w:color="ff9900" w:space="0" w:sz="4" w:val="single"/>
-              <w:right w:color="ff9900" w:space="0" w:sz="4" w:val="single"/>
-            </w:tcBorders>
-            <w:shd w:fill="b7b7b7" w:val="clear"/>
-            <w:tcMar>
-              <w:top w:w="100.0" w:type="dxa"/>
-              <w:left w:w="100.0" w:type="dxa"/>
-              <w:bottom w:w="100.0" w:type="dxa"/>
-              <w:right w:w="100.0" w:type="dxa"/>
-            </w:tcMar>
-            <w:vAlign w:val="top"/>
-          </w:tcPr>
-          <w:p>
-            <w:pPr>
-              <w:widowControl w:val="0"/>
-              <w:rPr/>
-            </w:pPr>
-            <w:r>
-              <w:rPr>
-                <w:rtl w:val="0"/>
-              </w:rPr>
-              <w:t xml:space="preserve">Disponibilizar um histórico da pasta - Aplicativo</w:t>
-            </w:r>
-          </w:p>
-        </w:tc>
-        <w:tc>
-          <w:tcPr>
-            <w:tcBorders>
-              <w:top w:color="ff9900" w:space="0" w:sz="4" w:val="single"/>
-              <w:left w:color="ff9900" w:space="0" w:sz="4" w:val="single"/>
-              <w:bottom w:color="ff9900" w:space="0" w:sz="4" w:val="single"/>
-              <w:right w:color="ff9900" w:space="0" w:sz="4" w:val="single"/>
-            </w:tcBorders>
-            <w:tcMar>
-              <w:top w:w="100.0" w:type="dxa"/>
-              <w:left w:w="100.0" w:type="dxa"/>
-              <w:bottom w:w="100.0" w:type="dxa"/>
-              <w:right w:w="100.0" w:type="dxa"/>
-            </w:tcMar>
-            <w:vAlign w:val="top"/>
-          </w:tcPr>
-          <w:p>
-            <w:pPr>
-              <w:widowControl w:val="0"/>
-              <w:jc w:val="center"/>
-              <w:rPr/>
-            </w:pPr>
-            <w:r>
-              <w:rPr>
-                <w:rtl w:val="0"/>
-              </w:rPr>
-            </w:r>
-          </w:p>
-        </w:tc>
-        <w:tc>
-          <w:tcPr>
-            <w:tcBorders>
-              <w:top w:color="ff9900" w:space="0" w:sz="4" w:val="single"/>
-              <w:left w:color="ff9900" w:space="0" w:sz="4" w:val="single"/>
-              <w:bottom w:color="ff9900" w:space="0" w:sz="4" w:val="single"/>
-              <w:right w:color="ff9900" w:space="0" w:sz="4" w:val="single"/>
-            </w:tcBorders>
-            <w:tcMar>
-              <w:top w:w="100.0" w:type="dxa"/>
-              <w:left w:w="100.0" w:type="dxa"/>
-              <w:bottom w:w="100.0" w:type="dxa"/>
-              <w:right w:w="100.0" w:type="dxa"/>
-            </w:tcMar>
-            <w:vAlign w:val="top"/>
-          </w:tcPr>
-          <w:p>
-            <w:pPr>
-              <w:widowControl w:val="0"/>
-              <w:jc w:val="center"/>
-              <w:rPr/>
-            </w:pPr>
-            <w:r>
-              <w:rPr>
-                <w:rtl w:val="0"/>
-              </w:rPr>
-            </w:r>
-          </w:p>
-        </w:tc>
-        <w:tc>
-          <w:tcPr>
-            <w:tcBorders>
-              <w:top w:color="ff9900" w:space="0" w:sz="4" w:val="single"/>
-              <w:left w:color="ff9900" w:space="0" w:sz="4" w:val="single"/>
-              <w:bottom w:color="ff9900" w:space="0" w:sz="4" w:val="single"/>
-              <w:right w:color="ff9900" w:space="0" w:sz="4" w:val="single"/>
-            </w:tcBorders>
-            <w:tcMar>
-              <w:top w:w="100.0" w:type="dxa"/>
-              <w:left w:w="100.0" w:type="dxa"/>
-              <w:bottom w:w="100.0" w:type="dxa"/>
-              <w:right w:w="100.0" w:type="dxa"/>
-            </w:tcMar>
-            <w:vAlign w:val="top"/>
-          </w:tcPr>
-          <w:p>
-            <w:pPr>
-              <w:widowControl w:val="0"/>
-              <w:jc w:val="center"/>
-              <w:rPr/>
-            </w:pPr>
-            <w:r>
-              <w:rPr>
-                <w:rtl w:val="0"/>
-              </w:rPr>
-            </w:r>
-          </w:p>
-        </w:tc>
-        <w:tc>
-          <w:tcPr>
-            <w:tcBorders>
-              <w:top w:color="ff9900" w:space="0" w:sz="4" w:val="single"/>
-              <w:left w:color="ff9900" w:space="0" w:sz="4" w:val="single"/>
-              <w:bottom w:color="ff9900" w:space="0" w:sz="4" w:val="single"/>
-              <w:right w:color="ff9900" w:space="0" w:sz="4" w:val="single"/>
-            </w:tcBorders>
-            <w:tcMar>
-              <w:top w:w="100.0" w:type="dxa"/>
-              <w:left w:w="100.0" w:type="dxa"/>
-              <w:bottom w:w="100.0" w:type="dxa"/>
-              <w:right w:w="100.0" w:type="dxa"/>
-            </w:tcMar>
-            <w:vAlign w:val="top"/>
-          </w:tcPr>
-          <w:p>
-            <w:pPr>
-              <w:widowControl w:val="0"/>
-              <w:jc w:val="center"/>
-              <w:rPr/>
-            </w:pPr>
-            <w:r>
-              <w:rPr>
-                <w:rtl w:val="0"/>
-              </w:rPr>
-            </w:r>
-          </w:p>
-        </w:tc>
-        <w:tc>
-          <w:tcPr>
-            <w:tcBorders>
-              <w:top w:color="ff9900" w:space="0" w:sz="4" w:val="single"/>
-              <w:left w:color="ff9900" w:space="0" w:sz="4" w:val="single"/>
-              <w:bottom w:color="ff9900" w:space="0" w:sz="4" w:val="single"/>
-              <w:right w:color="ff9900" w:space="0" w:sz="4" w:val="single"/>
-            </w:tcBorders>
-            <w:tcMar>
-              <w:top w:w="100.0" w:type="dxa"/>
-              <w:left w:w="100.0" w:type="dxa"/>
-              <w:bottom w:w="100.0" w:type="dxa"/>
-              <w:right w:w="100.0" w:type="dxa"/>
-            </w:tcMar>
-            <w:vAlign w:val="top"/>
-          </w:tcPr>
-          <w:p>
-            <w:pPr>
-              <w:widowControl w:val="0"/>
-              <w:jc w:val="center"/>
-              <w:rPr/>
-            </w:pPr>
-            <w:r>
-              <w:rPr>
-                <w:rtl w:val="0"/>
-              </w:rPr>
-            </w:r>
-          </w:p>
-        </w:tc>
-      </w:tr>
-      <w:tr>
-        <w:trPr>
-          <w:trHeight w:val="500" w:hRule="atLeast"/>
-        </w:trPr>
-        <w:tc>
-          <w:tcPr>
-            <w:tcBorders>
-              <w:top w:color="ff9900" w:space="0" w:sz="4" w:val="single"/>
-              <w:left w:color="ff9900" w:space="0" w:sz="4" w:val="single"/>
-              <w:bottom w:color="ff9900" w:space="0" w:sz="4" w:val="single"/>
-              <w:right w:color="ff9900" w:space="0" w:sz="4" w:val="single"/>
-            </w:tcBorders>
-            <w:shd w:fill="b7b7b7" w:val="clear"/>
-            <w:tcMar>
-              <w:top w:w="100.0" w:type="dxa"/>
-              <w:left w:w="100.0" w:type="dxa"/>
-              <w:bottom w:w="100.0" w:type="dxa"/>
-              <w:right w:w="100.0" w:type="dxa"/>
-            </w:tcMar>
-            <w:vAlign w:val="top"/>
-          </w:tcPr>
-          <w:p>
-            <w:pPr>
-              <w:widowControl w:val="0"/>
-              <w:jc w:val="center"/>
-              <w:rPr/>
-            </w:pPr>
-            <w:r>
-              <w:rPr>
-                <w:rtl w:val="0"/>
-              </w:rPr>
-              <w:t xml:space="preserve">25</w:t>
-            </w:r>
-            <w:r>
-              <w:rPr>
-                <w:rtl w:val="0"/>
-              </w:rPr>
-            </w:r>
-          </w:p>
-        </w:tc>
-        <w:tc>
-          <w:tcPr>
-            <w:tcBorders>
-              <w:top w:color="ff9900" w:space="0" w:sz="4" w:val="single"/>
-              <w:left w:color="ff9900" w:space="0" w:sz="4" w:val="single"/>
-              <w:bottom w:color="ff9900" w:space="0" w:sz="4" w:val="single"/>
-              <w:right w:color="ff9900" w:space="0" w:sz="4" w:val="single"/>
-            </w:tcBorders>
-            <w:shd w:fill="b7b7b7" w:val="clear"/>
-            <w:tcMar>
-              <w:top w:w="100.0" w:type="dxa"/>
-              <w:left w:w="100.0" w:type="dxa"/>
-              <w:bottom w:w="100.0" w:type="dxa"/>
-              <w:right w:w="100.0" w:type="dxa"/>
-            </w:tcMar>
-            <w:vAlign w:val="top"/>
-          </w:tcPr>
-          <w:p>
-            <w:pPr>
-              <w:widowControl w:val="0"/>
-              <w:rPr/>
-            </w:pPr>
-            <w:r>
-              <w:rPr>
-                <w:rtl w:val="0"/>
-              </w:rPr>
-              <w:t xml:space="preserve">Relatório de pastas concluídas - Sistema</w:t>
-            </w:r>
-          </w:p>
-        </w:tc>
-        <w:tc>
-          <w:tcPr>
-            <w:tcBorders>
-              <w:top w:color="ff9900" w:space="0" w:sz="4" w:val="single"/>
-              <w:left w:color="ff9900" w:space="0" w:sz="4" w:val="single"/>
-              <w:bottom w:color="ff9900" w:space="0" w:sz="4" w:val="single"/>
-              <w:right w:color="ff9900" w:space="0" w:sz="4" w:val="single"/>
-            </w:tcBorders>
-            <w:tcMar>
-              <w:top w:w="100.0" w:type="dxa"/>
-              <w:left w:w="100.0" w:type="dxa"/>
-              <w:bottom w:w="100.0" w:type="dxa"/>
-              <w:right w:w="100.0" w:type="dxa"/>
-            </w:tcMar>
-            <w:vAlign w:val="top"/>
-          </w:tcPr>
-          <w:p>
-            <w:pPr>
-              <w:widowControl w:val="0"/>
-              <w:jc w:val="center"/>
-              <w:rPr/>
-            </w:pPr>
-            <w:r>
-              <w:rPr>
-                <w:rtl w:val="0"/>
-              </w:rPr>
-            </w:r>
-          </w:p>
-        </w:tc>
-        <w:tc>
-          <w:tcPr>
-            <w:tcBorders>
-              <w:top w:color="ff9900" w:space="0" w:sz="4" w:val="single"/>
-              <w:left w:color="ff9900" w:space="0" w:sz="4" w:val="single"/>
-              <w:bottom w:color="ff9900" w:space="0" w:sz="4" w:val="single"/>
-              <w:right w:color="ff9900" w:space="0" w:sz="4" w:val="single"/>
-            </w:tcBorders>
-            <w:tcMar>
-              <w:top w:w="100.0" w:type="dxa"/>
-              <w:left w:w="100.0" w:type="dxa"/>
-              <w:bottom w:w="100.0" w:type="dxa"/>
-              <w:right w:w="100.0" w:type="dxa"/>
-            </w:tcMar>
-            <w:vAlign w:val="top"/>
-          </w:tcPr>
-          <w:p>
-            <w:pPr>
-              <w:widowControl w:val="0"/>
-              <w:jc w:val="center"/>
-              <w:rPr/>
-            </w:pPr>
-            <w:r>
-              <w:rPr>
-                <w:rtl w:val="0"/>
-              </w:rPr>
-            </w:r>
-          </w:p>
-        </w:tc>
-        <w:tc>
-          <w:tcPr>
-            <w:tcBorders>
-              <w:top w:color="ff9900" w:space="0" w:sz="4" w:val="single"/>
-              <w:left w:color="ff9900" w:space="0" w:sz="4" w:val="single"/>
-              <w:bottom w:color="ff9900" w:space="0" w:sz="4" w:val="single"/>
-              <w:right w:color="ff9900" w:space="0" w:sz="4" w:val="single"/>
-            </w:tcBorders>
-            <w:tcMar>
-              <w:top w:w="100.0" w:type="dxa"/>
-              <w:left w:w="100.0" w:type="dxa"/>
-              <w:bottom w:w="100.0" w:type="dxa"/>
-              <w:right w:w="100.0" w:type="dxa"/>
-            </w:tcMar>
-            <w:vAlign w:val="top"/>
-          </w:tcPr>
-          <w:p>
-            <w:pPr>
-              <w:widowControl w:val="0"/>
-              <w:jc w:val="center"/>
-              <w:rPr/>
-            </w:pPr>
-            <w:r>
-              <w:rPr>
-                <w:rtl w:val="0"/>
-              </w:rPr>
-            </w:r>
-          </w:p>
-        </w:tc>
-        <w:tc>
-          <w:tcPr>
-            <w:tcBorders>
-              <w:top w:color="ff9900" w:space="0" w:sz="4" w:val="single"/>
-              <w:left w:color="ff9900" w:space="0" w:sz="4" w:val="single"/>
-              <w:bottom w:color="ff9900" w:space="0" w:sz="4" w:val="single"/>
-              <w:right w:color="ff9900" w:space="0" w:sz="4" w:val="single"/>
-            </w:tcBorders>
-            <w:tcMar>
-              <w:top w:w="100.0" w:type="dxa"/>
-              <w:left w:w="100.0" w:type="dxa"/>
-              <w:bottom w:w="100.0" w:type="dxa"/>
-              <w:right w:w="100.0" w:type="dxa"/>
-            </w:tcMar>
-            <w:vAlign w:val="top"/>
-          </w:tcPr>
-          <w:p>
-            <w:pPr>
-              <w:widowControl w:val="0"/>
-              <w:jc w:val="center"/>
-              <w:rPr/>
-            </w:pPr>
-            <w:r>
-              <w:rPr>
-                <w:rtl w:val="0"/>
-              </w:rPr>
-            </w:r>
-          </w:p>
-        </w:tc>
-        <w:tc>
-          <w:tcPr>
-            <w:tcBorders>
-              <w:top w:color="ff9900" w:space="0" w:sz="4" w:val="single"/>
-              <w:left w:color="ff9900" w:space="0" w:sz="4" w:val="single"/>
-              <w:bottom w:color="ff9900" w:space="0" w:sz="4" w:val="single"/>
-              <w:right w:color="ff9900" w:space="0" w:sz="4" w:val="single"/>
-            </w:tcBorders>
-            <w:tcMar>
-              <w:top w:w="100.0" w:type="dxa"/>
-              <w:left w:w="100.0" w:type="dxa"/>
-              <w:bottom w:w="100.0" w:type="dxa"/>
-              <w:right w:w="100.0" w:type="dxa"/>
-            </w:tcMar>
-            <w:vAlign w:val="top"/>
-          </w:tcPr>
-          <w:p>
-            <w:pPr>
-              <w:widowControl w:val="0"/>
-              <w:jc w:val="center"/>
+              <w:rPr/>
+            </w:pPr>
+            <w:r>
+              <w:rPr>
+                <w:rtl w:val="0"/>
+              </w:rPr>
+              <w:t xml:space="preserve">Possibilidade de avaliar a Pasta - Aplicativo</w:t>
+            </w:r>
+          </w:p>
+        </w:tc>
+        <w:tc>
+          <w:tcPr>
+            <w:tcBorders>
+              <w:top w:color="ff9900" w:space="0" w:sz="4" w:val="single"/>
+              <w:left w:color="ff9900" w:space="0" w:sz="4" w:val="single"/>
+              <w:bottom w:color="ff9900" w:space="0" w:sz="4" w:val="single"/>
+              <w:right w:color="ff9900" w:space="0" w:sz="4" w:val="single"/>
+            </w:tcBorders>
+            <w:tcMar>
+              <w:top w:w="100.0" w:type="dxa"/>
+              <w:left w:w="100.0" w:type="dxa"/>
+              <w:bottom w:w="100.0" w:type="dxa"/>
+              <w:right w:w="100.0" w:type="dxa"/>
+            </w:tcMar>
+            <w:vAlign w:val="top"/>
+          </w:tcPr>
+          <w:p>
+            <w:pPr>
+              <w:widowControl w:val="0"/>
+              <w:jc w:val="center"/>
+              <w:rPr/>
+            </w:pPr>
+            <w:r>
+              <w:rPr>
+                <w:rtl w:val="0"/>
+              </w:rPr>
+            </w:r>
+          </w:p>
+        </w:tc>
+        <w:tc>
+          <w:tcPr>
+            <w:tcBorders>
+              <w:top w:color="ff9900" w:space="0" w:sz="4" w:val="single"/>
+              <w:left w:color="ff9900" w:space="0" w:sz="4" w:val="single"/>
+              <w:bottom w:color="ff9900" w:space="0" w:sz="4" w:val="single"/>
+              <w:right w:color="ff9900" w:space="0" w:sz="4" w:val="single"/>
+            </w:tcBorders>
+            <w:tcMar>
+              <w:top w:w="100.0" w:type="dxa"/>
+              <w:left w:w="100.0" w:type="dxa"/>
+              <w:bottom w:w="100.0" w:type="dxa"/>
+              <w:right w:w="100.0" w:type="dxa"/>
+            </w:tcMar>
+            <w:vAlign w:val="top"/>
+          </w:tcPr>
+          <w:p>
+            <w:pPr>
+              <w:widowControl w:val="0"/>
+              <w:jc w:val="center"/>
+              <w:rPr/>
+            </w:pPr>
+            <w:r>
+              <w:rPr>
+                <w:rtl w:val="0"/>
+              </w:rPr>
+            </w:r>
+          </w:p>
+        </w:tc>
+        <w:tc>
+          <w:tcPr>
+            <w:tcBorders>
+              <w:top w:color="ff9900" w:space="0" w:sz="4" w:val="single"/>
+              <w:left w:color="ff9900" w:space="0" w:sz="4" w:val="single"/>
+              <w:bottom w:color="ff9900" w:space="0" w:sz="4" w:val="single"/>
+              <w:right w:color="ff9900" w:space="0" w:sz="4" w:val="single"/>
+            </w:tcBorders>
+            <w:tcMar>
+              <w:top w:w="100.0" w:type="dxa"/>
+              <w:left w:w="100.0" w:type="dxa"/>
+              <w:bottom w:w="100.0" w:type="dxa"/>
+              <w:right w:w="100.0" w:type="dxa"/>
+            </w:tcMar>
+            <w:vAlign w:val="top"/>
+          </w:tcPr>
+          <w:p>
+            <w:pPr>
+              <w:widowControl w:val="0"/>
+              <w:jc w:val="center"/>
+              <w:rPr/>
+            </w:pPr>
+            <w:r>
+              <w:rPr>
+                <w:rtl w:val="0"/>
+              </w:rPr>
+            </w:r>
+          </w:p>
+        </w:tc>
+        <w:tc>
+          <w:tcPr>
+            <w:tcBorders>
+              <w:top w:color="ff9900" w:space="0" w:sz="4" w:val="single"/>
+              <w:left w:color="ff9900" w:space="0" w:sz="4" w:val="single"/>
+              <w:bottom w:color="ff9900" w:space="0" w:sz="4" w:val="single"/>
+              <w:right w:color="ff9900" w:space="0" w:sz="4" w:val="single"/>
+            </w:tcBorders>
+            <w:tcMar>
+              <w:top w:w="100.0" w:type="dxa"/>
+              <w:left w:w="100.0" w:type="dxa"/>
+              <w:bottom w:w="100.0" w:type="dxa"/>
+              <w:right w:w="100.0" w:type="dxa"/>
+            </w:tcMar>
+            <w:vAlign w:val="top"/>
+          </w:tcPr>
+          <w:p>
+            <w:pPr>
+              <w:widowControl w:val="0"/>
+              <w:jc w:val="center"/>
+              <w:rPr/>
+            </w:pPr>
+            <w:r>
+              <w:rPr>
+                <w:rtl w:val="0"/>
+              </w:rPr>
+            </w:r>
+          </w:p>
+        </w:tc>
+        <w:tc>
+          <w:tcPr>
+            <w:tcBorders>
+              <w:top w:color="ff9900" w:space="0" w:sz="4" w:val="single"/>
+              <w:left w:color="ff9900" w:space="0" w:sz="4" w:val="single"/>
+              <w:bottom w:color="ff9900" w:space="0" w:sz="4" w:val="single"/>
+              <w:right w:color="ff9900" w:space="0" w:sz="4" w:val="single"/>
+            </w:tcBorders>
+            <w:tcMar>
+              <w:top w:w="100.0" w:type="dxa"/>
+              <w:left w:w="100.0" w:type="dxa"/>
+              <w:bottom w:w="100.0" w:type="dxa"/>
+              <w:right w:w="100.0" w:type="dxa"/>
+            </w:tcMar>
+            <w:vAlign w:val="top"/>
+          </w:tcPr>
+          <w:p>
+            <w:pPr>
+              <w:widowControl w:val="0"/>
+              <w:jc w:val="left"/>
               <w:rPr/>
             </w:pPr>
             <w:r>
